--- a/Game Design Document/Game Stage Design - Chapter 1.docx
+++ b/Game Design Document/Game Stage Design - Chapter 1.docx
@@ -168,35 +168,220 @@
     </w:p>
     <w:p>
       <w:pPr>
+        <w:spacing w:after="0"/>
+        <w:ind w:left="360"/>
+        <w:rPr>
+          <w:rFonts w:ascii="Baskerville Old Face" w:hAnsi="Baskerville Old Face"/>
+          <w:sz w:val="32"/>
+          <w:szCs w:val="24"/>
+          <w:lang w:val="en-US"/>
+        </w:rPr>
+      </w:pPr>
+    </w:p>
+    <w:p>
+      <w:pPr>
+        <w:spacing w:after="0"/>
+        <w:ind w:left="360"/>
+        <w:rPr>
+          <w:rFonts w:ascii="Baskerville Old Face" w:hAnsi="Baskerville Old Face"/>
+          <w:sz w:val="32"/>
+          <w:szCs w:val="24"/>
+          <w:lang w:val="en-US"/>
+        </w:rPr>
+      </w:pPr>
+      <w:proofErr w:type="gramStart"/>
+      <w:r>
+        <w:rPr>
+          <w:rFonts w:ascii="Baskerville Old Face" w:hAnsi="Baskerville Old Face"/>
+          <w:sz w:val="32"/>
+          <w:szCs w:val="24"/>
+          <w:lang w:val="en-US"/>
+        </w:rPr>
+        <w:t>Guidelines :</w:t>
+      </w:r>
+      <w:proofErr w:type="gramEnd"/>
+      <w:r>
+        <w:rPr>
+          <w:rFonts w:ascii="Baskerville Old Face" w:hAnsi="Baskerville Old Face"/>
+          <w:sz w:val="32"/>
+          <w:szCs w:val="24"/>
+          <w:lang w:val="en-US"/>
+        </w:rPr>
+        <w:t xml:space="preserve"> </w:t>
+      </w:r>
+      <w:r>
+        <w:rPr>
+          <w:rFonts w:ascii="Baskerville Old Face" w:hAnsi="Baskerville Old Face"/>
+          <w:sz w:val="32"/>
+          <w:szCs w:val="24"/>
+          <w:lang w:val="en-US"/>
+        </w:rPr>
+        <w:br/>
+        <w:t xml:space="preserve">- </w:t>
+      </w:r>
+      <w:proofErr w:type="spellStart"/>
+      <w:r>
+        <w:rPr>
+          <w:rFonts w:ascii="Baskerville Old Face" w:hAnsi="Baskerville Old Face"/>
+          <w:sz w:val="32"/>
+          <w:szCs w:val="24"/>
+          <w:lang w:val="en-US"/>
+        </w:rPr>
+        <w:t>Behaviour</w:t>
+      </w:r>
+      <w:proofErr w:type="spellEnd"/>
+      <w:r>
+        <w:rPr>
+          <w:rFonts w:ascii="Baskerville Old Face" w:hAnsi="Baskerville Old Face"/>
+          <w:sz w:val="32"/>
+          <w:szCs w:val="24"/>
+          <w:lang w:val="en-US"/>
+        </w:rPr>
+        <w:t>.</w:t>
+      </w:r>
+      <w:r>
+        <w:rPr>
+          <w:rFonts w:ascii="Baskerville Old Face" w:hAnsi="Baskerville Old Face"/>
+          <w:sz w:val="32"/>
+          <w:szCs w:val="24"/>
+          <w:lang w:val="en-US"/>
+        </w:rPr>
+        <w:br/>
+        <w:t xml:space="preserve">1. </w:t>
+      </w:r>
+      <w:r>
+        <w:rPr>
+          <w:rFonts w:ascii="Baskerville Old Face" w:hAnsi="Baskerville Old Face"/>
+          <w:sz w:val="32"/>
+          <w:szCs w:val="24"/>
+          <w:lang w:val="en-US"/>
+        </w:rPr>
+        <w:t>Enemy random vertical moving</w:t>
+      </w:r>
+      <w:r>
+        <w:rPr>
+          <w:rFonts w:ascii="Baskerville Old Face" w:hAnsi="Baskerville Old Face"/>
+          <w:sz w:val="32"/>
+          <w:szCs w:val="24"/>
+          <w:lang w:val="en-US"/>
+        </w:rPr>
+        <w:br/>
+        <w:t xml:space="preserve">2. Enemy shoot with 5 sec </w:t>
+      </w:r>
+      <w:proofErr w:type="gramStart"/>
+      <w:r>
+        <w:rPr>
+          <w:rFonts w:ascii="Baskerville Old Face" w:hAnsi="Baskerville Old Face"/>
+          <w:sz w:val="32"/>
+          <w:szCs w:val="24"/>
+          <w:lang w:val="en-US"/>
+        </w:rPr>
+        <w:t>interval</w:t>
+      </w:r>
+      <w:proofErr w:type="gramEnd"/>
+      <w:r>
+        <w:rPr>
+          <w:rFonts w:ascii="Baskerville Old Face" w:hAnsi="Baskerville Old Face"/>
+          <w:sz w:val="32"/>
+          <w:szCs w:val="24"/>
+          <w:lang w:val="en-US"/>
+        </w:rPr>
+        <w:t>.</w:t>
+      </w:r>
+      <w:r>
+        <w:rPr>
+          <w:rFonts w:ascii="Baskerville Old Face" w:hAnsi="Baskerville Old Face"/>
+          <w:sz w:val="32"/>
+          <w:szCs w:val="24"/>
+          <w:lang w:val="en-US"/>
+        </w:rPr>
+        <w:br/>
+        <w:t>3. Player can only move.</w:t>
+      </w:r>
+      <w:r>
+        <w:rPr>
+          <w:rFonts w:ascii="Baskerville Old Face" w:hAnsi="Baskerville Old Face"/>
+          <w:sz w:val="32"/>
+          <w:szCs w:val="24"/>
+          <w:lang w:val="en-US"/>
+        </w:rPr>
+        <w:br/>
+        <w:t>- Flow</w:t>
+      </w:r>
+    </w:p>
+    <w:p>
+      <w:pPr>
         <w:pStyle w:val="ListParagraph"/>
-        <w:spacing w:after="0"/>
-        <w:rPr>
-          <w:rFonts w:ascii="Baskerville Old Face" w:hAnsi="Baskerville Old Face"/>
-          <w:sz w:val="32"/>
-          <w:szCs w:val="24"/>
-          <w:lang w:val="en-US"/>
-        </w:rPr>
-      </w:pPr>
-    </w:p>
-    <w:p>
-      <w:pPr>
-        <w:spacing w:after="0"/>
-        <w:ind w:left="360"/>
-        <w:rPr>
-          <w:rFonts w:ascii="Baskerville Old Face" w:hAnsi="Baskerville Old Face"/>
-          <w:sz w:val="32"/>
-          <w:szCs w:val="24"/>
-          <w:lang w:val="en-US"/>
-        </w:rPr>
-      </w:pPr>
-      <w:r>
-        <w:rPr>
-          <w:rFonts w:ascii="Baskerville Old Face" w:hAnsi="Baskerville Old Face"/>
-          <w:sz w:val="32"/>
-          <w:szCs w:val="24"/>
-          <w:lang w:val="en-US"/>
-        </w:rPr>
-        <w:t xml:space="preserve">Chapter 1 – </w:t>
+        <w:numPr>
+          <w:ilvl w:val="0"/>
+          <w:numId w:val="4"/>
+        </w:numPr>
+        <w:spacing w:after="0"/>
+        <w:rPr>
+          <w:rFonts w:ascii="Baskerville Old Face" w:hAnsi="Baskerville Old Face"/>
+          <w:sz w:val="32"/>
+          <w:szCs w:val="24"/>
+          <w:lang w:val="en-US"/>
+        </w:rPr>
+      </w:pPr>
+      <w:r>
+        <w:rPr>
+          <w:rFonts w:ascii="Baskerville Old Face" w:hAnsi="Baskerville Old Face"/>
+          <w:sz w:val="32"/>
+          <w:szCs w:val="24"/>
+          <w:lang w:val="en-US"/>
+        </w:rPr>
+        <w:t>Enter stage scene.</w:t>
+      </w:r>
+    </w:p>
+    <w:p>
+      <w:pPr>
+        <w:pStyle w:val="ListParagraph"/>
+        <w:numPr>
+          <w:ilvl w:val="0"/>
+          <w:numId w:val="4"/>
+        </w:numPr>
+        <w:spacing w:after="0"/>
+        <w:rPr>
+          <w:rFonts w:ascii="Baskerville Old Face" w:hAnsi="Baskerville Old Face"/>
+          <w:sz w:val="32"/>
+          <w:szCs w:val="24"/>
+          <w:lang w:val="en-US"/>
+        </w:rPr>
+      </w:pPr>
+      <w:r>
+        <w:rPr>
+          <w:rFonts w:ascii="Baskerville Old Face" w:hAnsi="Baskerville Old Face"/>
+          <w:sz w:val="32"/>
+          <w:szCs w:val="24"/>
+          <w:lang w:val="en-US"/>
+        </w:rPr>
+        <w:t>Show quest dialog and instruction</w:t>
+      </w:r>
+    </w:p>
+    <w:p>
+      <w:pPr>
+        <w:pStyle w:val="ListParagraph"/>
+        <w:numPr>
+          <w:ilvl w:val="0"/>
+          <w:numId w:val="4"/>
+        </w:numPr>
+        <w:spacing w:after="0"/>
+        <w:rPr>
+          <w:rFonts w:ascii="Baskerville Old Face" w:hAnsi="Baskerville Old Face"/>
+          <w:sz w:val="32"/>
+          <w:szCs w:val="24"/>
+          <w:lang w:val="en-US"/>
+        </w:rPr>
+      </w:pPr>
+      <w:r>
+        <w:rPr>
+          <w:rFonts w:ascii="Baskerville Old Face" w:hAnsi="Baskerville Old Face"/>
+          <w:sz w:val="32"/>
+          <w:szCs w:val="24"/>
+          <w:lang w:val="en-US"/>
+        </w:rPr>
+        <w:t xml:space="preserve">Dialog </w:t>
       </w:r>
       <w:proofErr w:type="gramStart"/>
       <w:r>
@@ -206,7 +391,7 @@
           <w:szCs w:val="24"/>
           <w:lang w:val="en-US"/>
         </w:rPr>
-        <w:t>Tutorials  :</w:t>
+        <w:t>shows :</w:t>
       </w:r>
       <w:proofErr w:type="gramEnd"/>
       <w:r>
@@ -216,170 +401,82 @@
           <w:szCs w:val="24"/>
           <w:lang w:val="en-US"/>
         </w:rPr>
-        <w:t xml:space="preserve"> Stage </w:t>
-      </w:r>
-      <w:r>
-        <w:rPr>
-          <w:rFonts w:ascii="Baskerville Old Face" w:hAnsi="Baskerville Old Face"/>
-          <w:sz w:val="32"/>
-          <w:szCs w:val="24"/>
-          <w:lang w:val="en-US"/>
-        </w:rPr>
-        <w:t>2</w:t>
-      </w:r>
-      <w:r>
-        <w:rPr>
-          <w:rFonts w:ascii="Baskerville Old Face" w:hAnsi="Baskerville Old Face"/>
-          <w:sz w:val="32"/>
-          <w:szCs w:val="24"/>
-          <w:lang w:val="en-US"/>
-        </w:rPr>
-        <w:t xml:space="preserve"> </w:t>
-      </w:r>
-      <w:r>
-        <w:rPr>
-          <w:rFonts w:ascii="Baskerville Old Face" w:hAnsi="Baskerville Old Face"/>
-          <w:sz w:val="32"/>
-          <w:szCs w:val="24"/>
-          <w:lang w:val="en-US"/>
-        </w:rPr>
-        <w:br/>
-      </w:r>
-      <w:r>
-        <w:rPr>
-          <w:rFonts w:ascii="Baskerville Old Face" w:hAnsi="Baskerville Old Face"/>
-          <w:color w:val="002060"/>
-          <w:sz w:val="32"/>
-          <w:szCs w:val="24"/>
-          <w:lang w:val="en-US"/>
-        </w:rPr>
-        <w:t>Deflect</w:t>
-      </w:r>
-      <w:r>
-        <w:rPr>
-          <w:rFonts w:ascii="Baskerville Old Face" w:hAnsi="Baskerville Old Face"/>
-          <w:sz w:val="32"/>
-          <w:szCs w:val="24"/>
-          <w:lang w:val="en-US"/>
-        </w:rPr>
-        <w:t xml:space="preserve"> </w:t>
-      </w:r>
-      <w:r>
-        <w:rPr>
-          <w:rFonts w:ascii="Baskerville Old Face" w:hAnsi="Baskerville Old Face"/>
-          <w:sz w:val="32"/>
-          <w:szCs w:val="24"/>
-          <w:lang w:val="en-US"/>
-        </w:rPr>
-        <w:br/>
-        <w:t xml:space="preserve">Story : </w:t>
-      </w:r>
-      <w:r>
-        <w:rPr>
-          <w:rFonts w:ascii="Baskerville Old Face" w:hAnsi="Baskerville Old Face"/>
-          <w:sz w:val="32"/>
-          <w:szCs w:val="24"/>
-          <w:lang w:val="en-US"/>
-        </w:rPr>
-        <w:br/>
-      </w:r>
-      <w:r>
-        <w:rPr>
-          <w:rFonts w:ascii="Baskerville Old Face" w:hAnsi="Baskerville Old Face"/>
-          <w:sz w:val="32"/>
-          <w:szCs w:val="24"/>
-          <w:lang w:val="en-US"/>
-        </w:rPr>
-        <w:br/>
-      </w:r>
-      <w:r>
-        <w:rPr>
-          <w:rFonts w:ascii="Baskerville Old Face" w:hAnsi="Baskerville Old Face"/>
-          <w:sz w:val="32"/>
-          <w:szCs w:val="24"/>
-          <w:lang w:val="en-US"/>
-        </w:rPr>
-        <w:br/>
-        <w:t xml:space="preserve">Goals  : </w:t>
-      </w:r>
-      <w:r>
-        <w:rPr>
-          <w:rFonts w:ascii="Baskerville Old Face" w:hAnsi="Baskerville Old Face"/>
-          <w:sz w:val="32"/>
-          <w:szCs w:val="24"/>
-          <w:lang w:val="en-US"/>
-        </w:rPr>
-        <w:br/>
-        <w:t xml:space="preserve">Introducing </w:t>
-      </w:r>
-      <w:r>
-        <w:rPr>
-          <w:rFonts w:ascii="Baskerville Old Face" w:hAnsi="Baskerville Old Face"/>
-          <w:sz w:val="32"/>
-          <w:szCs w:val="24"/>
-          <w:lang w:val="en-US"/>
-        </w:rPr>
-        <w:t>deflect</w:t>
-      </w:r>
-      <w:r>
-        <w:rPr>
-          <w:rFonts w:ascii="Baskerville Old Face" w:hAnsi="Baskerville Old Face"/>
-          <w:sz w:val="32"/>
-          <w:szCs w:val="24"/>
-          <w:lang w:val="en-US"/>
-        </w:rPr>
-        <w:t xml:space="preserve"> mechanics</w:t>
-      </w:r>
-      <w:r>
-        <w:rPr>
-          <w:rFonts w:ascii="Baskerville Old Face" w:hAnsi="Baskerville Old Face"/>
-          <w:sz w:val="32"/>
-          <w:szCs w:val="24"/>
-          <w:lang w:val="en-US"/>
-        </w:rPr>
-        <w:br/>
-      </w:r>
-      <w:r>
-        <w:rPr>
-          <w:rFonts w:ascii="Baskerville Old Face" w:hAnsi="Baskerville Old Face"/>
-          <w:sz w:val="32"/>
-          <w:szCs w:val="24"/>
-          <w:lang w:val="en-US"/>
-        </w:rPr>
-        <w:t>Deflect 5 enemy balls.</w:t>
+        <w:t xml:space="preserve"> Stage Info – Movement Tutorial = Quest – Start Button.</w:t>
       </w:r>
     </w:p>
     <w:p>
       <w:pPr>
         <w:pStyle w:val="ListParagraph"/>
-        <w:spacing w:after="0"/>
-        <w:rPr>
-          <w:rFonts w:ascii="Baskerville Old Face" w:hAnsi="Baskerville Old Face"/>
-          <w:sz w:val="32"/>
-          <w:szCs w:val="24"/>
-          <w:lang w:val="en-US"/>
-        </w:rPr>
-      </w:pPr>
-    </w:p>
-    <w:p>
-      <w:pPr>
-        <w:spacing w:after="0"/>
-        <w:ind w:left="360"/>
-        <w:rPr>
-          <w:rFonts w:ascii="Baskerville Old Face" w:hAnsi="Baskerville Old Face"/>
-          <w:sz w:val="32"/>
-          <w:szCs w:val="24"/>
-          <w:lang w:val="en-US"/>
-        </w:rPr>
-      </w:pPr>
-      <w:r>
-        <w:rPr>
-          <w:rFonts w:ascii="Baskerville Old Face" w:hAnsi="Baskerville Old Face"/>
-          <w:sz w:val="32"/>
-          <w:szCs w:val="24"/>
-          <w:lang w:val="en-US"/>
-        </w:rPr>
-        <w:t xml:space="preserve">Chapter 1 – </w:t>
+        <w:numPr>
+          <w:ilvl w:val="0"/>
+          <w:numId w:val="4"/>
+        </w:numPr>
+        <w:spacing w:after="0"/>
+        <w:rPr>
+          <w:rFonts w:ascii="Baskerville Old Face" w:hAnsi="Baskerville Old Face"/>
+          <w:sz w:val="32"/>
+          <w:szCs w:val="24"/>
+          <w:lang w:val="en-US"/>
+        </w:rPr>
+      </w:pPr>
+      <w:r>
+        <w:rPr>
+          <w:rFonts w:ascii="Baskerville Old Face" w:hAnsi="Baskerville Old Face"/>
+          <w:sz w:val="32"/>
+          <w:szCs w:val="24"/>
+          <w:lang w:val="en-US"/>
+        </w:rPr>
+        <w:t>Game progress.</w:t>
+      </w:r>
+    </w:p>
+    <w:p>
+      <w:pPr>
+        <w:pStyle w:val="ListParagraph"/>
+        <w:numPr>
+          <w:ilvl w:val="0"/>
+          <w:numId w:val="4"/>
+        </w:numPr>
+        <w:spacing w:after="0"/>
+        <w:rPr>
+          <w:rFonts w:ascii="Baskerville Old Face" w:hAnsi="Baskerville Old Face"/>
+          <w:sz w:val="32"/>
+          <w:szCs w:val="24"/>
+          <w:lang w:val="en-US"/>
+        </w:rPr>
+      </w:pPr>
+      <w:r>
+        <w:rPr>
+          <w:rFonts w:ascii="Baskerville Old Face" w:hAnsi="Baskerville Old Face"/>
+          <w:sz w:val="32"/>
+          <w:szCs w:val="24"/>
+          <w:lang w:val="en-US"/>
+        </w:rPr>
+        <w:t>Show dialog when player has finishing the quest.</w:t>
+      </w:r>
+    </w:p>
+    <w:p>
+      <w:pPr>
+        <w:pStyle w:val="ListParagraph"/>
+        <w:numPr>
+          <w:ilvl w:val="0"/>
+          <w:numId w:val="4"/>
+        </w:numPr>
+        <w:spacing w:after="0"/>
+        <w:rPr>
+          <w:rFonts w:ascii="Baskerville Old Face" w:hAnsi="Baskerville Old Face"/>
+          <w:sz w:val="32"/>
+          <w:szCs w:val="24"/>
+          <w:lang w:val="en-US"/>
+        </w:rPr>
+      </w:pPr>
+      <w:r>
+        <w:rPr>
+          <w:rFonts w:ascii="Baskerville Old Face" w:hAnsi="Baskerville Old Face"/>
+          <w:sz w:val="32"/>
+          <w:szCs w:val="24"/>
+          <w:lang w:val="en-US"/>
+        </w:rPr>
+        <w:t xml:space="preserve">Dialog </w:t>
       </w:r>
       <w:proofErr w:type="gramStart"/>
       <w:r>
@@ -389,7 +486,7 @@
           <w:szCs w:val="24"/>
           <w:lang w:val="en-US"/>
         </w:rPr>
-        <w:t>Tutorials  :</w:t>
+        <w:t>shows :</w:t>
       </w:r>
       <w:proofErr w:type="gramEnd"/>
       <w:r>
@@ -399,163 +496,519 @@
           <w:szCs w:val="24"/>
           <w:lang w:val="en-US"/>
         </w:rPr>
-        <w:t xml:space="preserve"> Stage </w:t>
-      </w:r>
-      <w:r>
-        <w:rPr>
-          <w:rFonts w:ascii="Baskerville Old Face" w:hAnsi="Baskerville Old Face"/>
-          <w:sz w:val="32"/>
-          <w:szCs w:val="24"/>
-          <w:lang w:val="en-US"/>
-        </w:rPr>
-        <w:t>3</w:t>
-      </w:r>
-      <w:r>
-        <w:rPr>
-          <w:rFonts w:ascii="Baskerville Old Face" w:hAnsi="Baskerville Old Face"/>
-          <w:sz w:val="32"/>
-          <w:szCs w:val="24"/>
-          <w:lang w:val="en-US"/>
-        </w:rPr>
-        <w:t xml:space="preserve"> </w:t>
-      </w:r>
-      <w:r>
-        <w:rPr>
-          <w:rFonts w:ascii="Baskerville Old Face" w:hAnsi="Baskerville Old Face"/>
-          <w:sz w:val="32"/>
-          <w:szCs w:val="24"/>
-          <w:lang w:val="en-US"/>
-        </w:rPr>
-        <w:br/>
-      </w:r>
-      <w:r>
-        <w:rPr>
-          <w:rFonts w:ascii="Baskerville Old Face" w:hAnsi="Baskerville Old Face"/>
-          <w:color w:val="002060"/>
-          <w:sz w:val="32"/>
-          <w:szCs w:val="24"/>
-          <w:lang w:val="en-US"/>
-        </w:rPr>
-        <w:t>Buzz Item</w:t>
-      </w:r>
-      <w:r>
-        <w:rPr>
-          <w:rFonts w:ascii="Baskerville Old Face" w:hAnsi="Baskerville Old Face"/>
-          <w:sz w:val="32"/>
-          <w:szCs w:val="24"/>
-          <w:lang w:val="en-US"/>
-        </w:rPr>
-        <w:br/>
-        <w:t xml:space="preserve">Story : </w:t>
-      </w:r>
-      <w:r>
-        <w:rPr>
-          <w:rFonts w:ascii="Baskerville Old Face" w:hAnsi="Baskerville Old Face"/>
-          <w:sz w:val="32"/>
-          <w:szCs w:val="24"/>
-          <w:lang w:val="en-US"/>
-        </w:rPr>
-        <w:br/>
-      </w:r>
-      <w:r>
-        <w:rPr>
-          <w:rFonts w:ascii="Baskerville Old Face" w:hAnsi="Baskerville Old Face"/>
-          <w:sz w:val="32"/>
-          <w:szCs w:val="24"/>
-          <w:lang w:val="en-US"/>
-        </w:rPr>
-        <w:br/>
-      </w:r>
-      <w:r>
-        <w:rPr>
-          <w:rFonts w:ascii="Baskerville Old Face" w:hAnsi="Baskerville Old Face"/>
-          <w:sz w:val="32"/>
-          <w:szCs w:val="24"/>
-          <w:lang w:val="en-US"/>
-        </w:rPr>
-        <w:br/>
-        <w:t xml:space="preserve">Goals  : </w:t>
-      </w:r>
-      <w:r>
-        <w:rPr>
-          <w:rFonts w:ascii="Baskerville Old Face" w:hAnsi="Baskerville Old Face"/>
-          <w:sz w:val="32"/>
-          <w:szCs w:val="24"/>
-          <w:lang w:val="en-US"/>
-        </w:rPr>
-        <w:br/>
-      </w:r>
-      <w:r>
-        <w:rPr>
-          <w:rFonts w:ascii="Baskerville Old Face" w:hAnsi="Baskerville Old Face"/>
-          <w:sz w:val="32"/>
-          <w:szCs w:val="24"/>
-          <w:lang w:val="en-US"/>
-        </w:rPr>
-        <w:t>Introducing different kinds of object that enemies throw.</w:t>
-      </w:r>
-      <w:r>
-        <w:rPr>
-          <w:rFonts w:ascii="Baskerville Old Face" w:hAnsi="Baskerville Old Face"/>
-          <w:sz w:val="32"/>
-          <w:szCs w:val="24"/>
-          <w:lang w:val="en-US"/>
-        </w:rPr>
-        <w:br/>
-        <w:t>Deflect 5 b</w:t>
-      </w:r>
-      <w:r>
-        <w:rPr>
-          <w:rFonts w:ascii="Baskerville Old Face" w:hAnsi="Baskerville Old Face"/>
-          <w:sz w:val="32"/>
-          <w:szCs w:val="24"/>
-          <w:lang w:val="en-US"/>
-        </w:rPr>
-        <w:t>alls.</w:t>
-      </w:r>
-      <w:r>
-        <w:rPr>
-          <w:rFonts w:ascii="Baskerville Old Face" w:hAnsi="Baskerville Old Face"/>
-          <w:sz w:val="32"/>
-          <w:szCs w:val="24"/>
-          <w:lang w:val="en-US"/>
-        </w:rPr>
-        <w:br/>
-        <w:t>Evade 10 buzz item.</w:t>
-      </w:r>
-    </w:p>
-    <w:p>
-      <w:pPr>
-        <w:spacing w:after="0"/>
-        <w:ind w:left="360"/>
-        <w:rPr>
-          <w:rFonts w:ascii="Baskerville Old Face" w:hAnsi="Baskerville Old Face"/>
-          <w:sz w:val="32"/>
-          <w:szCs w:val="24"/>
-          <w:lang w:val="en-US"/>
-        </w:rPr>
-      </w:pPr>
-    </w:p>
-    <w:p>
-      <w:pPr>
-        <w:rPr>
-          <w:rFonts w:ascii="Baskerville Old Face" w:hAnsi="Baskerville Old Face"/>
-          <w:sz w:val="32"/>
-          <w:szCs w:val="24"/>
-          <w:lang w:val="en-US"/>
-        </w:rPr>
-      </w:pPr>
-      <w:r>
-        <w:rPr>
-          <w:rFonts w:ascii="Baskerville Old Face" w:hAnsi="Baskerville Old Face"/>
-          <w:sz w:val="32"/>
-          <w:szCs w:val="24"/>
-          <w:lang w:val="en-US"/>
-        </w:rPr>
-        <w:br w:type="page"/>
-      </w:r>
+        <w:t xml:space="preserve"> Stage info – Star – Next Stage Button</w:t>
+      </w:r>
+      <w:r>
+        <w:rPr>
+          <w:rFonts w:ascii="Baskerville Old Face" w:hAnsi="Baskerville Old Face"/>
+          <w:sz w:val="32"/>
+          <w:szCs w:val="24"/>
+          <w:lang w:val="en-US"/>
+        </w:rPr>
+        <w:t>.</w:t>
+      </w:r>
+    </w:p>
+    <w:p>
+      <w:pPr>
+        <w:pStyle w:val="ListParagraph"/>
+        <w:numPr>
+          <w:ilvl w:val="0"/>
+          <w:numId w:val="5"/>
+        </w:numPr>
+        <w:spacing w:after="0"/>
+        <w:rPr>
+          <w:rFonts w:ascii="Baskerville Old Face" w:hAnsi="Baskerville Old Face"/>
+          <w:sz w:val="32"/>
+          <w:szCs w:val="24"/>
+          <w:lang w:val="en-US"/>
+        </w:rPr>
+      </w:pPr>
+      <w:r>
+        <w:rPr>
+          <w:rFonts w:ascii="Baskerville Old Face" w:hAnsi="Baskerville Old Face"/>
+          <w:sz w:val="32"/>
+          <w:szCs w:val="24"/>
+          <w:lang w:val="en-US"/>
+        </w:rPr>
+        <w:t>Art Guide</w:t>
+      </w:r>
+    </w:p>
+    <w:p>
+      <w:pPr>
+        <w:pStyle w:val="ListParagraph"/>
+        <w:numPr>
+          <w:ilvl w:val="0"/>
+          <w:numId w:val="6"/>
+        </w:numPr>
+        <w:spacing w:after="0"/>
+        <w:rPr>
+          <w:rFonts w:ascii="Baskerville Old Face" w:hAnsi="Baskerville Old Face"/>
+          <w:sz w:val="32"/>
+          <w:szCs w:val="24"/>
+          <w:lang w:val="en-US"/>
+        </w:rPr>
+      </w:pPr>
+      <w:proofErr w:type="gramStart"/>
+      <w:r>
+        <w:rPr>
+          <w:rFonts w:ascii="Baskerville Old Face" w:hAnsi="Baskerville Old Face"/>
+          <w:sz w:val="32"/>
+          <w:szCs w:val="24"/>
+          <w:lang w:val="en-US"/>
+        </w:rPr>
+        <w:t>Background :</w:t>
+      </w:r>
+      <w:proofErr w:type="gramEnd"/>
+      <w:r>
+        <w:rPr>
+          <w:rFonts w:ascii="Baskerville Old Face" w:hAnsi="Baskerville Old Face"/>
+          <w:sz w:val="32"/>
+          <w:szCs w:val="24"/>
+          <w:lang w:val="en-US"/>
+        </w:rPr>
+        <w:t xml:space="preserve"> Gym Indoor/Outdoor.</w:t>
+      </w:r>
+    </w:p>
+    <w:p>
+      <w:pPr>
+        <w:pStyle w:val="ListParagraph"/>
+        <w:numPr>
+          <w:ilvl w:val="0"/>
+          <w:numId w:val="6"/>
+        </w:numPr>
+        <w:spacing w:after="0"/>
+        <w:rPr>
+          <w:rFonts w:ascii="Baskerville Old Face" w:hAnsi="Baskerville Old Face"/>
+          <w:sz w:val="32"/>
+          <w:szCs w:val="24"/>
+          <w:lang w:val="en-US"/>
+        </w:rPr>
+      </w:pPr>
       <w:bookmarkStart w:id="0" w:name="_GoBack"/>
       <w:bookmarkEnd w:id="0"/>
+    </w:p>
+    <w:p>
+      <w:pPr>
+        <w:pStyle w:val="ListParagraph"/>
+        <w:spacing w:after="0"/>
+        <w:rPr>
+          <w:rFonts w:ascii="Baskerville Old Face" w:hAnsi="Baskerville Old Face"/>
+          <w:sz w:val="32"/>
+          <w:szCs w:val="24"/>
+          <w:lang w:val="en-US"/>
+        </w:rPr>
+      </w:pPr>
+      <w:r>
+        <w:rPr>
+          <w:rFonts w:ascii="Baskerville Old Face" w:hAnsi="Baskerville Old Face"/>
+          <w:sz w:val="32"/>
+          <w:szCs w:val="24"/>
+          <w:lang w:val="en-US"/>
+        </w:rPr>
+        <w:br/>
+      </w:r>
+      <w:r>
+        <w:rPr>
+          <w:rFonts w:ascii="Baskerville Old Face" w:hAnsi="Baskerville Old Face"/>
+          <w:sz w:val="32"/>
+          <w:szCs w:val="24"/>
+          <w:lang w:val="en-US"/>
+        </w:rPr>
+        <w:br/>
+      </w:r>
+    </w:p>
+    <w:p>
+      <w:pPr>
+        <w:spacing w:after="0"/>
+        <w:ind w:left="360"/>
+        <w:rPr>
+          <w:rFonts w:ascii="Baskerville Old Face" w:hAnsi="Baskerville Old Face"/>
+          <w:sz w:val="32"/>
+          <w:szCs w:val="24"/>
+          <w:lang w:val="en-US"/>
+        </w:rPr>
+      </w:pPr>
+    </w:p>
+    <w:p>
+      <w:pPr>
+        <w:spacing w:after="0"/>
+        <w:ind w:left="360"/>
+        <w:rPr>
+          <w:rFonts w:ascii="Baskerville Old Face" w:hAnsi="Baskerville Old Face"/>
+          <w:sz w:val="32"/>
+          <w:szCs w:val="24"/>
+          <w:lang w:val="en-US"/>
+        </w:rPr>
+      </w:pPr>
+    </w:p>
+    <w:p>
+      <w:pPr>
+        <w:spacing w:after="0"/>
+        <w:ind w:left="360"/>
+        <w:rPr>
+          <w:rFonts w:ascii="Baskerville Old Face" w:hAnsi="Baskerville Old Face"/>
+          <w:sz w:val="32"/>
+          <w:szCs w:val="24"/>
+          <w:lang w:val="en-US"/>
+        </w:rPr>
+      </w:pPr>
+    </w:p>
+    <w:p>
+      <w:pPr>
+        <w:spacing w:after="0"/>
+        <w:ind w:left="360"/>
+        <w:rPr>
+          <w:rFonts w:ascii="Baskerville Old Face" w:hAnsi="Baskerville Old Face"/>
+          <w:sz w:val="32"/>
+          <w:szCs w:val="24"/>
+          <w:lang w:val="en-US"/>
+        </w:rPr>
+      </w:pPr>
+    </w:p>
+    <w:p>
+      <w:pPr>
+        <w:pStyle w:val="ListParagraph"/>
+        <w:spacing w:after="0"/>
+        <w:rPr>
+          <w:rFonts w:ascii="Baskerville Old Face" w:hAnsi="Baskerville Old Face"/>
+          <w:sz w:val="32"/>
+          <w:szCs w:val="24"/>
+          <w:lang w:val="en-US"/>
+        </w:rPr>
+      </w:pPr>
+    </w:p>
+    <w:p>
+      <w:pPr>
+        <w:spacing w:after="0"/>
+        <w:ind w:left="360"/>
+        <w:rPr>
+          <w:rFonts w:ascii="Baskerville Old Face" w:hAnsi="Baskerville Old Face"/>
+          <w:sz w:val="32"/>
+          <w:szCs w:val="24"/>
+          <w:lang w:val="en-US"/>
+        </w:rPr>
+      </w:pPr>
+      <w:r>
+        <w:rPr>
+          <w:rFonts w:ascii="Baskerville Old Face" w:hAnsi="Baskerville Old Face"/>
+          <w:sz w:val="32"/>
+          <w:szCs w:val="24"/>
+          <w:lang w:val="en-US"/>
+        </w:rPr>
+        <w:t xml:space="preserve">Chapter 1 – </w:t>
+      </w:r>
+      <w:proofErr w:type="gramStart"/>
+      <w:r>
+        <w:rPr>
+          <w:rFonts w:ascii="Baskerville Old Face" w:hAnsi="Baskerville Old Face"/>
+          <w:sz w:val="32"/>
+          <w:szCs w:val="24"/>
+          <w:lang w:val="en-US"/>
+        </w:rPr>
+        <w:t>Tutorials  :</w:t>
+      </w:r>
+      <w:proofErr w:type="gramEnd"/>
+      <w:r>
+        <w:rPr>
+          <w:rFonts w:ascii="Baskerville Old Face" w:hAnsi="Baskerville Old Face"/>
+          <w:sz w:val="32"/>
+          <w:szCs w:val="24"/>
+          <w:lang w:val="en-US"/>
+        </w:rPr>
+        <w:t xml:space="preserve"> Stage 2 </w:t>
+      </w:r>
+      <w:r>
+        <w:rPr>
+          <w:rFonts w:ascii="Baskerville Old Face" w:hAnsi="Baskerville Old Face"/>
+          <w:sz w:val="32"/>
+          <w:szCs w:val="24"/>
+          <w:lang w:val="en-US"/>
+        </w:rPr>
+        <w:br/>
+      </w:r>
+      <w:r>
+        <w:rPr>
+          <w:rFonts w:ascii="Baskerville Old Face" w:hAnsi="Baskerville Old Face"/>
+          <w:color w:val="002060"/>
+          <w:sz w:val="32"/>
+          <w:szCs w:val="24"/>
+          <w:lang w:val="en-US"/>
+        </w:rPr>
+        <w:t>Deflect</w:t>
+      </w:r>
+      <w:r>
+        <w:rPr>
+          <w:rFonts w:ascii="Baskerville Old Face" w:hAnsi="Baskerville Old Face"/>
+          <w:sz w:val="32"/>
+          <w:szCs w:val="24"/>
+          <w:lang w:val="en-US"/>
+        </w:rPr>
+        <w:t xml:space="preserve"> </w:t>
+      </w:r>
+      <w:r>
+        <w:rPr>
+          <w:rFonts w:ascii="Baskerville Old Face" w:hAnsi="Baskerville Old Face"/>
+          <w:sz w:val="32"/>
+          <w:szCs w:val="24"/>
+          <w:lang w:val="en-US"/>
+        </w:rPr>
+        <w:br/>
+        <w:t xml:space="preserve">Story : </w:t>
+      </w:r>
+      <w:r>
+        <w:rPr>
+          <w:rFonts w:ascii="Baskerville Old Face" w:hAnsi="Baskerville Old Face"/>
+          <w:sz w:val="32"/>
+          <w:szCs w:val="24"/>
+          <w:lang w:val="en-US"/>
+        </w:rPr>
+        <w:br/>
+      </w:r>
+      <w:r>
+        <w:rPr>
+          <w:rFonts w:ascii="Baskerville Old Face" w:hAnsi="Baskerville Old Face"/>
+          <w:sz w:val="32"/>
+          <w:szCs w:val="24"/>
+          <w:lang w:val="en-US"/>
+        </w:rPr>
+        <w:br/>
+      </w:r>
+      <w:r>
+        <w:rPr>
+          <w:rFonts w:ascii="Baskerville Old Face" w:hAnsi="Baskerville Old Face"/>
+          <w:sz w:val="32"/>
+          <w:szCs w:val="24"/>
+          <w:lang w:val="en-US"/>
+        </w:rPr>
+        <w:br/>
+        <w:t xml:space="preserve">Goals  : </w:t>
+      </w:r>
+      <w:r>
+        <w:rPr>
+          <w:rFonts w:ascii="Baskerville Old Face" w:hAnsi="Baskerville Old Face"/>
+          <w:sz w:val="32"/>
+          <w:szCs w:val="24"/>
+          <w:lang w:val="en-US"/>
+        </w:rPr>
+        <w:br/>
+        <w:t>Introducing deflect mechanics</w:t>
+      </w:r>
+      <w:r>
+        <w:rPr>
+          <w:rFonts w:ascii="Baskerville Old Face" w:hAnsi="Baskerville Old Face"/>
+          <w:sz w:val="32"/>
+          <w:szCs w:val="24"/>
+          <w:lang w:val="en-US"/>
+        </w:rPr>
+        <w:br/>
+        <w:t>Deflect 5 enemy balls.</w:t>
+      </w:r>
+    </w:p>
+    <w:p>
+      <w:pPr>
+        <w:pStyle w:val="ListParagraph"/>
+        <w:spacing w:after="0"/>
+        <w:rPr>
+          <w:rFonts w:ascii="Baskerville Old Face" w:hAnsi="Baskerville Old Face"/>
+          <w:sz w:val="32"/>
+          <w:szCs w:val="24"/>
+          <w:lang w:val="en-US"/>
+        </w:rPr>
+      </w:pPr>
+    </w:p>
+    <w:p>
+      <w:pPr>
+        <w:spacing w:after="0"/>
+        <w:ind w:left="360"/>
+        <w:rPr>
+          <w:rFonts w:ascii="Baskerville Old Face" w:hAnsi="Baskerville Old Face"/>
+          <w:sz w:val="32"/>
+          <w:szCs w:val="24"/>
+          <w:lang w:val="en-US"/>
+        </w:rPr>
+      </w:pPr>
+      <w:r>
+        <w:rPr>
+          <w:rFonts w:ascii="Baskerville Old Face" w:hAnsi="Baskerville Old Face"/>
+          <w:sz w:val="32"/>
+          <w:szCs w:val="24"/>
+          <w:lang w:val="en-US"/>
+        </w:rPr>
+        <w:t xml:space="preserve">Chapter 1 – </w:t>
+      </w:r>
+      <w:proofErr w:type="gramStart"/>
+      <w:r>
+        <w:rPr>
+          <w:rFonts w:ascii="Baskerville Old Face" w:hAnsi="Baskerville Old Face"/>
+          <w:sz w:val="32"/>
+          <w:szCs w:val="24"/>
+          <w:lang w:val="en-US"/>
+        </w:rPr>
+        <w:t>Tutorials  :</w:t>
+      </w:r>
+      <w:proofErr w:type="gramEnd"/>
+      <w:r>
+        <w:rPr>
+          <w:rFonts w:ascii="Baskerville Old Face" w:hAnsi="Baskerville Old Face"/>
+          <w:sz w:val="32"/>
+          <w:szCs w:val="24"/>
+          <w:lang w:val="en-US"/>
+        </w:rPr>
+        <w:t xml:space="preserve"> Stage </w:t>
+      </w:r>
+      <w:r>
+        <w:rPr>
+          <w:rFonts w:ascii="Baskerville Old Face" w:hAnsi="Baskerville Old Face"/>
+          <w:sz w:val="32"/>
+          <w:szCs w:val="24"/>
+          <w:lang w:val="en-US"/>
+        </w:rPr>
+        <w:t>3</w:t>
+      </w:r>
+      <w:r>
+        <w:rPr>
+          <w:rFonts w:ascii="Baskerville Old Face" w:hAnsi="Baskerville Old Face"/>
+          <w:sz w:val="32"/>
+          <w:szCs w:val="24"/>
+          <w:lang w:val="en-US"/>
+        </w:rPr>
+        <w:t xml:space="preserve"> </w:t>
+      </w:r>
+      <w:r>
+        <w:rPr>
+          <w:rFonts w:ascii="Baskerville Old Face" w:hAnsi="Baskerville Old Face"/>
+          <w:sz w:val="32"/>
+          <w:szCs w:val="24"/>
+          <w:lang w:val="en-US"/>
+        </w:rPr>
+        <w:br/>
+      </w:r>
+      <w:r>
+        <w:rPr>
+          <w:rFonts w:ascii="Baskerville Old Face" w:hAnsi="Baskerville Old Face"/>
+          <w:color w:val="002060"/>
+          <w:sz w:val="32"/>
+          <w:szCs w:val="24"/>
+          <w:lang w:val="en-US"/>
+        </w:rPr>
+        <w:t>Buzz Item</w:t>
+      </w:r>
+      <w:r>
+        <w:rPr>
+          <w:rFonts w:ascii="Baskerville Old Face" w:hAnsi="Baskerville Old Face"/>
+          <w:sz w:val="32"/>
+          <w:szCs w:val="24"/>
+          <w:lang w:val="en-US"/>
+        </w:rPr>
+        <w:br/>
+        <w:t xml:space="preserve">Story : </w:t>
+      </w:r>
+      <w:r>
+        <w:rPr>
+          <w:rFonts w:ascii="Baskerville Old Face" w:hAnsi="Baskerville Old Face"/>
+          <w:sz w:val="32"/>
+          <w:szCs w:val="24"/>
+          <w:lang w:val="en-US"/>
+        </w:rPr>
+        <w:br/>
+      </w:r>
+      <w:r>
+        <w:rPr>
+          <w:rFonts w:ascii="Baskerville Old Face" w:hAnsi="Baskerville Old Face"/>
+          <w:sz w:val="32"/>
+          <w:szCs w:val="24"/>
+          <w:lang w:val="en-US"/>
+        </w:rPr>
+        <w:br/>
+      </w:r>
+      <w:r>
+        <w:rPr>
+          <w:rFonts w:ascii="Baskerville Old Face" w:hAnsi="Baskerville Old Face"/>
+          <w:sz w:val="32"/>
+          <w:szCs w:val="24"/>
+          <w:lang w:val="en-US"/>
+        </w:rPr>
+        <w:br/>
+        <w:t xml:space="preserve">Goals  : </w:t>
+      </w:r>
+      <w:r>
+        <w:rPr>
+          <w:rFonts w:ascii="Baskerville Old Face" w:hAnsi="Baskerville Old Face"/>
+          <w:sz w:val="32"/>
+          <w:szCs w:val="24"/>
+          <w:lang w:val="en-US"/>
+        </w:rPr>
+        <w:br/>
+      </w:r>
+      <w:r>
+        <w:rPr>
+          <w:rFonts w:ascii="Baskerville Old Face" w:hAnsi="Baskerville Old Face"/>
+          <w:sz w:val="32"/>
+          <w:szCs w:val="24"/>
+          <w:lang w:val="en-US"/>
+        </w:rPr>
+        <w:t>Introducing different kinds of object that enemies throw.</w:t>
+      </w:r>
+      <w:r>
+        <w:rPr>
+          <w:rFonts w:ascii="Baskerville Old Face" w:hAnsi="Baskerville Old Face"/>
+          <w:sz w:val="32"/>
+          <w:szCs w:val="24"/>
+          <w:lang w:val="en-US"/>
+        </w:rPr>
+        <w:br/>
+        <w:t>Deflect 5 b</w:t>
+      </w:r>
+      <w:r>
+        <w:rPr>
+          <w:rFonts w:ascii="Baskerville Old Face" w:hAnsi="Baskerville Old Face"/>
+          <w:sz w:val="32"/>
+          <w:szCs w:val="24"/>
+          <w:lang w:val="en-US"/>
+        </w:rPr>
+        <w:t>alls.</w:t>
+      </w:r>
+      <w:r>
+        <w:rPr>
+          <w:rFonts w:ascii="Baskerville Old Face" w:hAnsi="Baskerville Old Face"/>
+          <w:sz w:val="32"/>
+          <w:szCs w:val="24"/>
+          <w:lang w:val="en-US"/>
+        </w:rPr>
+        <w:br/>
+        <w:t>Evade 10 buzz item.</w:t>
+      </w:r>
+    </w:p>
+    <w:p>
+      <w:pPr>
+        <w:spacing w:after="0"/>
+        <w:ind w:left="360"/>
+        <w:rPr>
+          <w:rFonts w:ascii="Baskerville Old Face" w:hAnsi="Baskerville Old Face"/>
+          <w:sz w:val="32"/>
+          <w:szCs w:val="24"/>
+          <w:lang w:val="en-US"/>
+        </w:rPr>
+      </w:pPr>
+    </w:p>
+    <w:p>
+      <w:pPr>
+        <w:rPr>
+          <w:rFonts w:ascii="Baskerville Old Face" w:hAnsi="Baskerville Old Face"/>
+          <w:sz w:val="32"/>
+          <w:szCs w:val="24"/>
+          <w:lang w:val="en-US"/>
+        </w:rPr>
+      </w:pPr>
+      <w:r>
+        <w:rPr>
+          <w:rFonts w:ascii="Baskerville Old Face" w:hAnsi="Baskerville Old Face"/>
+          <w:sz w:val="32"/>
+          <w:szCs w:val="24"/>
+          <w:lang w:val="en-US"/>
+        </w:rPr>
+        <w:br w:type="page"/>
+      </w:r>
     </w:p>
     <w:p>
       <w:pPr>
@@ -1021,6 +1474,208 @@
     </w:lvl>
   </w:abstractNum>
   <w:abstractNum w:abstractNumId="1" w15:restartNumberingAfterBreak="0">
+    <w:nsid w:val="1A7774A3"/>
+    <w:multiLevelType w:val="hybridMultilevel"/>
+    <w:tmpl w:val="B5E82402"/>
+    <w:lvl w:ilvl="0" w:tplc="5F42BD04">
+      <w:start w:val="1"/>
+      <w:numFmt w:val="bullet"/>
+      <w:lvlText w:val="-"/>
+      <w:lvlJc w:val="left"/>
+      <w:pPr>
+        <w:ind w:left="720" w:hanging="360"/>
+      </w:pPr>
+      <w:rPr>
+        <w:rFonts w:ascii="Baskerville Old Face" w:eastAsiaTheme="minorHAnsi" w:hAnsi="Baskerville Old Face" w:cstheme="minorBidi" w:hint="default"/>
+      </w:rPr>
+    </w:lvl>
+    <w:lvl w:ilvl="1" w:tplc="04210003" w:tentative="1">
+      <w:start w:val="1"/>
+      <w:numFmt w:val="bullet"/>
+      <w:lvlText w:val="o"/>
+      <w:lvlJc w:val="left"/>
+      <w:pPr>
+        <w:ind w:left="1440" w:hanging="360"/>
+      </w:pPr>
+      <w:rPr>
+        <w:rFonts w:ascii="Courier New" w:hAnsi="Courier New" w:cs="Courier New" w:hint="default"/>
+      </w:rPr>
+    </w:lvl>
+    <w:lvl w:ilvl="2" w:tplc="04210005" w:tentative="1">
+      <w:start w:val="1"/>
+      <w:numFmt w:val="bullet"/>
+      <w:lvlText w:val=""/>
+      <w:lvlJc w:val="left"/>
+      <w:pPr>
+        <w:ind w:left="2160" w:hanging="360"/>
+      </w:pPr>
+      <w:rPr>
+        <w:rFonts w:ascii="Wingdings" w:hAnsi="Wingdings" w:hint="default"/>
+      </w:rPr>
+    </w:lvl>
+    <w:lvl w:ilvl="3" w:tplc="04210001" w:tentative="1">
+      <w:start w:val="1"/>
+      <w:numFmt w:val="bullet"/>
+      <w:lvlText w:val=""/>
+      <w:lvlJc w:val="left"/>
+      <w:pPr>
+        <w:ind w:left="2880" w:hanging="360"/>
+      </w:pPr>
+      <w:rPr>
+        <w:rFonts w:ascii="Symbol" w:hAnsi="Symbol" w:hint="default"/>
+      </w:rPr>
+    </w:lvl>
+    <w:lvl w:ilvl="4" w:tplc="04210003" w:tentative="1">
+      <w:start w:val="1"/>
+      <w:numFmt w:val="bullet"/>
+      <w:lvlText w:val="o"/>
+      <w:lvlJc w:val="left"/>
+      <w:pPr>
+        <w:ind w:left="3600" w:hanging="360"/>
+      </w:pPr>
+      <w:rPr>
+        <w:rFonts w:ascii="Courier New" w:hAnsi="Courier New" w:cs="Courier New" w:hint="default"/>
+      </w:rPr>
+    </w:lvl>
+    <w:lvl w:ilvl="5" w:tplc="04210005" w:tentative="1">
+      <w:start w:val="1"/>
+      <w:numFmt w:val="bullet"/>
+      <w:lvlText w:val=""/>
+      <w:lvlJc w:val="left"/>
+      <w:pPr>
+        <w:ind w:left="4320" w:hanging="360"/>
+      </w:pPr>
+      <w:rPr>
+        <w:rFonts w:ascii="Wingdings" w:hAnsi="Wingdings" w:hint="default"/>
+      </w:rPr>
+    </w:lvl>
+    <w:lvl w:ilvl="6" w:tplc="04210001" w:tentative="1">
+      <w:start w:val="1"/>
+      <w:numFmt w:val="bullet"/>
+      <w:lvlText w:val=""/>
+      <w:lvlJc w:val="left"/>
+      <w:pPr>
+        <w:ind w:left="5040" w:hanging="360"/>
+      </w:pPr>
+      <w:rPr>
+        <w:rFonts w:ascii="Symbol" w:hAnsi="Symbol" w:hint="default"/>
+      </w:rPr>
+    </w:lvl>
+    <w:lvl w:ilvl="7" w:tplc="04210003" w:tentative="1">
+      <w:start w:val="1"/>
+      <w:numFmt w:val="bullet"/>
+      <w:lvlText w:val="o"/>
+      <w:lvlJc w:val="left"/>
+      <w:pPr>
+        <w:ind w:left="5760" w:hanging="360"/>
+      </w:pPr>
+      <w:rPr>
+        <w:rFonts w:ascii="Courier New" w:hAnsi="Courier New" w:cs="Courier New" w:hint="default"/>
+      </w:rPr>
+    </w:lvl>
+    <w:lvl w:ilvl="8" w:tplc="04210005" w:tentative="1">
+      <w:start w:val="1"/>
+      <w:numFmt w:val="bullet"/>
+      <w:lvlText w:val=""/>
+      <w:lvlJc w:val="left"/>
+      <w:pPr>
+        <w:ind w:left="6480" w:hanging="360"/>
+      </w:pPr>
+      <w:rPr>
+        <w:rFonts w:ascii="Wingdings" w:hAnsi="Wingdings" w:hint="default"/>
+      </w:rPr>
+    </w:lvl>
+  </w:abstractNum>
+  <w:abstractNum w:abstractNumId="2" w15:restartNumberingAfterBreak="0">
+    <w:nsid w:val="40D90FFA"/>
+    <w:multiLevelType w:val="hybridMultilevel"/>
+    <w:tmpl w:val="FDD4470E"/>
+    <w:lvl w:ilvl="0" w:tplc="0421000F">
+      <w:start w:val="1"/>
+      <w:numFmt w:val="decimal"/>
+      <w:lvlText w:val="%1."/>
+      <w:lvlJc w:val="left"/>
+      <w:pPr>
+        <w:ind w:left="720" w:hanging="360"/>
+      </w:pPr>
+      <w:rPr>
+        <w:rFonts w:hint="default"/>
+      </w:rPr>
+    </w:lvl>
+    <w:lvl w:ilvl="1" w:tplc="04210019" w:tentative="1">
+      <w:start w:val="1"/>
+      <w:numFmt w:val="lowerLetter"/>
+      <w:lvlText w:val="%2."/>
+      <w:lvlJc w:val="left"/>
+      <w:pPr>
+        <w:ind w:left="1440" w:hanging="360"/>
+      </w:pPr>
+    </w:lvl>
+    <w:lvl w:ilvl="2" w:tplc="0421001B" w:tentative="1">
+      <w:start w:val="1"/>
+      <w:numFmt w:val="lowerRoman"/>
+      <w:lvlText w:val="%3."/>
+      <w:lvlJc w:val="right"/>
+      <w:pPr>
+        <w:ind w:left="2160" w:hanging="180"/>
+      </w:pPr>
+    </w:lvl>
+    <w:lvl w:ilvl="3" w:tplc="0421000F" w:tentative="1">
+      <w:start w:val="1"/>
+      <w:numFmt w:val="decimal"/>
+      <w:lvlText w:val="%4."/>
+      <w:lvlJc w:val="left"/>
+      <w:pPr>
+        <w:ind w:left="2880" w:hanging="360"/>
+      </w:pPr>
+    </w:lvl>
+    <w:lvl w:ilvl="4" w:tplc="04210019" w:tentative="1">
+      <w:start w:val="1"/>
+      <w:numFmt w:val="lowerLetter"/>
+      <w:lvlText w:val="%5."/>
+      <w:lvlJc w:val="left"/>
+      <w:pPr>
+        <w:ind w:left="3600" w:hanging="360"/>
+      </w:pPr>
+    </w:lvl>
+    <w:lvl w:ilvl="5" w:tplc="0421001B" w:tentative="1">
+      <w:start w:val="1"/>
+      <w:numFmt w:val="lowerRoman"/>
+      <w:lvlText w:val="%6."/>
+      <w:lvlJc w:val="right"/>
+      <w:pPr>
+        <w:ind w:left="4320" w:hanging="180"/>
+      </w:pPr>
+    </w:lvl>
+    <w:lvl w:ilvl="6" w:tplc="0421000F" w:tentative="1">
+      <w:start w:val="1"/>
+      <w:numFmt w:val="decimal"/>
+      <w:lvlText w:val="%7."/>
+      <w:lvlJc w:val="left"/>
+      <w:pPr>
+        <w:ind w:left="5040" w:hanging="360"/>
+      </w:pPr>
+    </w:lvl>
+    <w:lvl w:ilvl="7" w:tplc="04210019" w:tentative="1">
+      <w:start w:val="1"/>
+      <w:numFmt w:val="lowerLetter"/>
+      <w:lvlText w:val="%8."/>
+      <w:lvlJc w:val="left"/>
+      <w:pPr>
+        <w:ind w:left="5760" w:hanging="360"/>
+      </w:pPr>
+    </w:lvl>
+    <w:lvl w:ilvl="8" w:tplc="0421001B" w:tentative="1">
+      <w:start w:val="1"/>
+      <w:numFmt w:val="lowerRoman"/>
+      <w:lvlText w:val="%9."/>
+      <w:lvlJc w:val="right"/>
+      <w:pPr>
+        <w:ind w:left="6480" w:hanging="180"/>
+      </w:pPr>
+    </w:lvl>
+  </w:abstractNum>
+  <w:abstractNum w:abstractNumId="3" w15:restartNumberingAfterBreak="0">
     <w:nsid w:val="4CA9235F"/>
     <w:multiLevelType w:val="hybridMultilevel"/>
     <w:tmpl w:val="5154722E"/>
@@ -1106,7 +1761,96 @@
       </w:pPr>
     </w:lvl>
   </w:abstractNum>
-  <w:abstractNum w:abstractNumId="2" w15:restartNumberingAfterBreak="0">
+  <w:abstractNum w:abstractNumId="4" w15:restartNumberingAfterBreak="0">
+    <w:nsid w:val="56763617"/>
+    <w:multiLevelType w:val="hybridMultilevel"/>
+    <w:tmpl w:val="DBD2AE0E"/>
+    <w:lvl w:ilvl="0" w:tplc="0421000F">
+      <w:start w:val="1"/>
+      <w:numFmt w:val="decimal"/>
+      <w:lvlText w:val="%1."/>
+      <w:lvlJc w:val="left"/>
+      <w:pPr>
+        <w:ind w:left="720" w:hanging="360"/>
+      </w:pPr>
+      <w:rPr>
+        <w:rFonts w:hint="default"/>
+      </w:rPr>
+    </w:lvl>
+    <w:lvl w:ilvl="1" w:tplc="04210019" w:tentative="1">
+      <w:start w:val="1"/>
+      <w:numFmt w:val="lowerLetter"/>
+      <w:lvlText w:val="%2."/>
+      <w:lvlJc w:val="left"/>
+      <w:pPr>
+        <w:ind w:left="1440" w:hanging="360"/>
+      </w:pPr>
+    </w:lvl>
+    <w:lvl w:ilvl="2" w:tplc="0421001B" w:tentative="1">
+      <w:start w:val="1"/>
+      <w:numFmt w:val="lowerRoman"/>
+      <w:lvlText w:val="%3."/>
+      <w:lvlJc w:val="right"/>
+      <w:pPr>
+        <w:ind w:left="2160" w:hanging="180"/>
+      </w:pPr>
+    </w:lvl>
+    <w:lvl w:ilvl="3" w:tplc="0421000F" w:tentative="1">
+      <w:start w:val="1"/>
+      <w:numFmt w:val="decimal"/>
+      <w:lvlText w:val="%4."/>
+      <w:lvlJc w:val="left"/>
+      <w:pPr>
+        <w:ind w:left="2880" w:hanging="360"/>
+      </w:pPr>
+    </w:lvl>
+    <w:lvl w:ilvl="4" w:tplc="04210019" w:tentative="1">
+      <w:start w:val="1"/>
+      <w:numFmt w:val="lowerLetter"/>
+      <w:lvlText w:val="%5."/>
+      <w:lvlJc w:val="left"/>
+      <w:pPr>
+        <w:ind w:left="3600" w:hanging="360"/>
+      </w:pPr>
+    </w:lvl>
+    <w:lvl w:ilvl="5" w:tplc="0421001B" w:tentative="1">
+      <w:start w:val="1"/>
+      <w:numFmt w:val="lowerRoman"/>
+      <w:lvlText w:val="%6."/>
+      <w:lvlJc w:val="right"/>
+      <w:pPr>
+        <w:ind w:left="4320" w:hanging="180"/>
+      </w:pPr>
+    </w:lvl>
+    <w:lvl w:ilvl="6" w:tplc="0421000F" w:tentative="1">
+      <w:start w:val="1"/>
+      <w:numFmt w:val="decimal"/>
+      <w:lvlText w:val="%7."/>
+      <w:lvlJc w:val="left"/>
+      <w:pPr>
+        <w:ind w:left="5040" w:hanging="360"/>
+      </w:pPr>
+    </w:lvl>
+    <w:lvl w:ilvl="7" w:tplc="04210019" w:tentative="1">
+      <w:start w:val="1"/>
+      <w:numFmt w:val="lowerLetter"/>
+      <w:lvlText w:val="%8."/>
+      <w:lvlJc w:val="left"/>
+      <w:pPr>
+        <w:ind w:left="5760" w:hanging="360"/>
+      </w:pPr>
+    </w:lvl>
+    <w:lvl w:ilvl="8" w:tplc="0421001B" w:tentative="1">
+      <w:start w:val="1"/>
+      <w:numFmt w:val="lowerRoman"/>
+      <w:lvlText w:val="%9."/>
+      <w:lvlJc w:val="right"/>
+      <w:pPr>
+        <w:ind w:left="6480" w:hanging="180"/>
+      </w:pPr>
+    </w:lvl>
+  </w:abstractNum>
+  <w:abstractNum w:abstractNumId="5" w15:restartNumberingAfterBreak="0">
     <w:nsid w:val="5DD75680"/>
     <w:multiLevelType w:val="hybridMultilevel"/>
     <w:tmpl w:val="DA9ACCCC"/>
@@ -1199,10 +1943,19 @@
     <w:abstractNumId w:val="0"/>
   </w:num>
   <w:num w:numId="2">
-    <w:abstractNumId w:val="2"/>
+    <w:abstractNumId w:val="5"/>
   </w:num>
   <w:num w:numId="3">
+    <w:abstractNumId w:val="3"/>
+  </w:num>
+  <w:num w:numId="4">
+    <w:abstractNumId w:val="4"/>
+  </w:num>
+  <w:num w:numId="5">
     <w:abstractNumId w:val="1"/>
+  </w:num>
+  <w:num w:numId="6">
+    <w:abstractNumId w:val="2"/>
   </w:num>
 </w:numbering>
 </file>

--- a/Game Design Document/Game Stage Design - Chapter 1.docx
+++ b/Game Design Document/Game Stage Design - Chapter 1.docx
@@ -29,6 +29,7 @@
     <w:p>
       <w:pPr>
         <w:spacing w:after="0"/>
+        <w:ind w:left="360"/>
         <w:jc w:val="center"/>
         <w:rPr>
           <w:rFonts w:ascii="Baskerville Old Face" w:hAnsi="Baskerville Old Face"/>
@@ -43,6 +44,743 @@
       <w:pPr>
         <w:spacing w:after="0"/>
         <w:ind w:left="360"/>
+        <w:jc w:val="center"/>
+        <w:rPr>
+          <w:rFonts w:ascii="Baskerville Old Face" w:hAnsi="Baskerville Old Face"/>
+          <w:sz w:val="52"/>
+          <w:szCs w:val="24"/>
+          <w:u w:val="single"/>
+          <w:lang w:val="en-US"/>
+        </w:rPr>
+      </w:pPr>
+    </w:p>
+    <w:p>
+      <w:pPr>
+        <w:spacing w:after="0"/>
+        <w:jc w:val="center"/>
+        <w:rPr>
+          <w:rFonts w:ascii="Baskerville Old Face" w:hAnsi="Baskerville Old Face"/>
+          <w:sz w:val="52"/>
+          <w:szCs w:val="24"/>
+          <w:u w:val="single"/>
+          <w:lang w:val="en-US"/>
+        </w:rPr>
+      </w:pPr>
+    </w:p>
+    <w:p>
+      <w:pPr>
+        <w:spacing w:after="0"/>
+        <w:ind w:left="360"/>
+        <w:rPr>
+          <w:rFonts w:ascii="Baskerville Old Face" w:hAnsi="Baskerville Old Face"/>
+          <w:sz w:val="32"/>
+          <w:szCs w:val="24"/>
+          <w:lang w:val="en-US"/>
+        </w:rPr>
+      </w:pPr>
+      <w:r>
+        <w:rPr>
+          <w:rFonts w:ascii="Baskerville Old Face" w:hAnsi="Baskerville Old Face"/>
+          <w:sz w:val="32"/>
+          <w:szCs w:val="24"/>
+          <w:lang w:val="en-US"/>
+        </w:rPr>
+        <w:t xml:space="preserve">Chapter </w:t>
+      </w:r>
+      <w:proofErr w:type="gramStart"/>
+      <w:r>
+        <w:rPr>
+          <w:rFonts w:ascii="Baskerville Old Face" w:hAnsi="Baskerville Old Face"/>
+          <w:sz w:val="32"/>
+          <w:szCs w:val="24"/>
+          <w:lang w:val="en-US"/>
+        </w:rPr>
+        <w:t>1 :</w:t>
+      </w:r>
+      <w:proofErr w:type="gramEnd"/>
+      <w:r>
+        <w:rPr>
+          <w:rFonts w:ascii="Baskerville Old Face" w:hAnsi="Baskerville Old Face"/>
+          <w:sz w:val="32"/>
+          <w:szCs w:val="24"/>
+          <w:lang w:val="en-US"/>
+        </w:rPr>
+        <w:t xml:space="preserve"> Initial Cutscene Story</w:t>
+      </w:r>
+      <w:r>
+        <w:rPr>
+          <w:rFonts w:ascii="Baskerville Old Face" w:hAnsi="Baskerville Old Face"/>
+          <w:sz w:val="32"/>
+          <w:szCs w:val="24"/>
+          <w:lang w:val="en-US"/>
+        </w:rPr>
+        <w:br/>
+        <w:t xml:space="preserve">Details : </w:t>
+      </w:r>
+      <w:r>
+        <w:rPr>
+          <w:rFonts w:ascii="Baskerville Old Face" w:hAnsi="Baskerville Old Face"/>
+          <w:sz w:val="32"/>
+          <w:szCs w:val="24"/>
+          <w:lang w:val="en-US"/>
+        </w:rPr>
+        <w:br/>
+      </w:r>
+      <w:r>
+        <w:rPr>
+          <w:rFonts w:ascii="Baskerville Old Face" w:hAnsi="Baskerville Old Face"/>
+          <w:sz w:val="32"/>
+          <w:szCs w:val="24"/>
+          <w:lang w:val="en-US"/>
+        </w:rPr>
+        <w:t xml:space="preserve">Narration : </w:t>
+      </w:r>
+      <w:proofErr w:type="spellStart"/>
+      <w:r>
+        <w:rPr>
+          <w:rFonts w:ascii="Baskerville Old Face" w:hAnsi="Baskerville Old Face"/>
+          <w:sz w:val="32"/>
+          <w:szCs w:val="24"/>
+          <w:lang w:val="en-US"/>
+        </w:rPr>
+        <w:t>S</w:t>
+      </w:r>
+      <w:r>
+        <w:rPr>
+          <w:rFonts w:ascii="Baskerville Old Face" w:hAnsi="Baskerville Old Face"/>
+          <w:sz w:val="32"/>
+          <w:szCs w:val="24"/>
+          <w:lang w:val="en-US"/>
+        </w:rPr>
+        <w:t>uanton</w:t>
+      </w:r>
+      <w:proofErr w:type="spellEnd"/>
+      <w:r>
+        <w:rPr>
+          <w:rFonts w:ascii="Baskerville Old Face" w:hAnsi="Baskerville Old Face"/>
+          <w:sz w:val="32"/>
+          <w:szCs w:val="24"/>
+          <w:lang w:val="en-US"/>
+        </w:rPr>
+        <w:t xml:space="preserve"> </w:t>
+      </w:r>
+      <w:proofErr w:type="spellStart"/>
+      <w:r>
+        <w:rPr>
+          <w:rFonts w:ascii="Baskerville Old Face" w:hAnsi="Baskerville Old Face"/>
+          <w:sz w:val="32"/>
+          <w:szCs w:val="24"/>
+          <w:lang w:val="en-US"/>
+        </w:rPr>
+        <w:t>melakukan</w:t>
+      </w:r>
+      <w:proofErr w:type="spellEnd"/>
+      <w:r>
+        <w:rPr>
+          <w:rFonts w:ascii="Baskerville Old Face" w:hAnsi="Baskerville Old Face"/>
+          <w:sz w:val="32"/>
+          <w:szCs w:val="24"/>
+          <w:lang w:val="en-US"/>
+        </w:rPr>
+        <w:t xml:space="preserve"> </w:t>
+      </w:r>
+      <w:proofErr w:type="spellStart"/>
+      <w:r>
+        <w:rPr>
+          <w:rFonts w:ascii="Baskerville Old Face" w:hAnsi="Baskerville Old Face"/>
+          <w:sz w:val="32"/>
+          <w:szCs w:val="24"/>
+          <w:lang w:val="en-US"/>
+        </w:rPr>
+        <w:t>rutinitas</w:t>
+      </w:r>
+      <w:proofErr w:type="spellEnd"/>
+      <w:r>
+        <w:rPr>
+          <w:rFonts w:ascii="Baskerville Old Face" w:hAnsi="Baskerville Old Face"/>
+          <w:sz w:val="32"/>
+          <w:szCs w:val="24"/>
+          <w:lang w:val="en-US"/>
+        </w:rPr>
+        <w:t xml:space="preserve"> </w:t>
+      </w:r>
+      <w:proofErr w:type="spellStart"/>
+      <w:r>
+        <w:rPr>
+          <w:rFonts w:ascii="Baskerville Old Face" w:hAnsi="Baskerville Old Face"/>
+          <w:sz w:val="32"/>
+          <w:szCs w:val="24"/>
+          <w:lang w:val="en-US"/>
+        </w:rPr>
+        <w:t>sehari-hari</w:t>
+      </w:r>
+      <w:proofErr w:type="spellEnd"/>
+      <w:r>
+        <w:rPr>
+          <w:rFonts w:ascii="Baskerville Old Face" w:hAnsi="Baskerville Old Face"/>
+          <w:sz w:val="32"/>
+          <w:szCs w:val="24"/>
+          <w:lang w:val="en-US"/>
+        </w:rPr>
+        <w:t xml:space="preserve"> </w:t>
+      </w:r>
+      <w:proofErr w:type="spellStart"/>
+      <w:r>
+        <w:rPr>
+          <w:rFonts w:ascii="Baskerville Old Face" w:hAnsi="Baskerville Old Face"/>
+          <w:sz w:val="32"/>
+          <w:szCs w:val="24"/>
+          <w:lang w:val="en-US"/>
+        </w:rPr>
+        <w:t>nya</w:t>
+      </w:r>
+      <w:proofErr w:type="spellEnd"/>
+      <w:r>
+        <w:rPr>
+          <w:rFonts w:ascii="Baskerville Old Face" w:hAnsi="Baskerville Old Face"/>
+          <w:sz w:val="32"/>
+          <w:szCs w:val="24"/>
+          <w:lang w:val="en-US"/>
+        </w:rPr>
+        <w:t xml:space="preserve"> dan pada </w:t>
+      </w:r>
+      <w:proofErr w:type="spellStart"/>
+      <w:r>
+        <w:rPr>
+          <w:rFonts w:ascii="Baskerville Old Face" w:hAnsi="Baskerville Old Face"/>
+          <w:sz w:val="32"/>
+          <w:szCs w:val="24"/>
+          <w:lang w:val="en-US"/>
+        </w:rPr>
+        <w:t>saat</w:t>
+      </w:r>
+      <w:proofErr w:type="spellEnd"/>
+      <w:r>
+        <w:rPr>
+          <w:rFonts w:ascii="Baskerville Old Face" w:hAnsi="Baskerville Old Face"/>
+          <w:sz w:val="32"/>
+          <w:szCs w:val="24"/>
+          <w:lang w:val="en-US"/>
+        </w:rPr>
+        <w:t xml:space="preserve"> </w:t>
+      </w:r>
+      <w:proofErr w:type="spellStart"/>
+      <w:r>
+        <w:rPr>
+          <w:rFonts w:ascii="Baskerville Old Face" w:hAnsi="Baskerville Old Face"/>
+          <w:sz w:val="32"/>
+          <w:szCs w:val="24"/>
+          <w:lang w:val="en-US"/>
+        </w:rPr>
+        <w:t>dia</w:t>
+      </w:r>
+      <w:proofErr w:type="spellEnd"/>
+      <w:r>
+        <w:rPr>
+          <w:rFonts w:ascii="Baskerville Old Face" w:hAnsi="Baskerville Old Face"/>
+          <w:sz w:val="32"/>
+          <w:szCs w:val="24"/>
+          <w:lang w:val="en-US"/>
+        </w:rPr>
+        <w:t xml:space="preserve"> </w:t>
+      </w:r>
+      <w:proofErr w:type="spellStart"/>
+      <w:r>
+        <w:rPr>
+          <w:rFonts w:ascii="Baskerville Old Face" w:hAnsi="Baskerville Old Face"/>
+          <w:sz w:val="32"/>
+          <w:szCs w:val="24"/>
+          <w:lang w:val="en-US"/>
+        </w:rPr>
+        <w:t>berjalan</w:t>
+      </w:r>
+      <w:proofErr w:type="spellEnd"/>
+      <w:r>
+        <w:rPr>
+          <w:rFonts w:ascii="Baskerville Old Face" w:hAnsi="Baskerville Old Face"/>
+          <w:sz w:val="32"/>
+          <w:szCs w:val="24"/>
+          <w:lang w:val="en-US"/>
+        </w:rPr>
+        <w:t xml:space="preserve"> </w:t>
+      </w:r>
+      <w:proofErr w:type="spellStart"/>
+      <w:r>
+        <w:rPr>
+          <w:rFonts w:ascii="Baskerville Old Face" w:hAnsi="Baskerville Old Face"/>
+          <w:sz w:val="32"/>
+          <w:szCs w:val="24"/>
+          <w:lang w:val="en-US"/>
+        </w:rPr>
+        <w:t>menuju</w:t>
+      </w:r>
+      <w:proofErr w:type="spellEnd"/>
+      <w:r>
+        <w:rPr>
+          <w:rFonts w:ascii="Baskerville Old Face" w:hAnsi="Baskerville Old Face"/>
+          <w:sz w:val="32"/>
+          <w:szCs w:val="24"/>
+          <w:lang w:val="en-US"/>
+        </w:rPr>
+        <w:t xml:space="preserve"> gymnasium </w:t>
+      </w:r>
+      <w:proofErr w:type="spellStart"/>
+      <w:r>
+        <w:rPr>
+          <w:rFonts w:ascii="Baskerville Old Face" w:hAnsi="Baskerville Old Face"/>
+          <w:sz w:val="32"/>
+          <w:szCs w:val="24"/>
+          <w:lang w:val="en-US"/>
+        </w:rPr>
+        <w:t>dia</w:t>
+      </w:r>
+      <w:proofErr w:type="spellEnd"/>
+      <w:r>
+        <w:rPr>
+          <w:rFonts w:ascii="Baskerville Old Face" w:hAnsi="Baskerville Old Face"/>
+          <w:sz w:val="32"/>
+          <w:szCs w:val="24"/>
+          <w:lang w:val="en-US"/>
+        </w:rPr>
+        <w:t xml:space="preserve"> </w:t>
+      </w:r>
+      <w:proofErr w:type="spellStart"/>
+      <w:r>
+        <w:rPr>
+          <w:rFonts w:ascii="Baskerville Old Face" w:hAnsi="Baskerville Old Face"/>
+          <w:sz w:val="32"/>
+          <w:szCs w:val="24"/>
+          <w:lang w:val="en-US"/>
+        </w:rPr>
+        <w:t>berpapasan</w:t>
+      </w:r>
+      <w:proofErr w:type="spellEnd"/>
+      <w:r>
+        <w:rPr>
+          <w:rFonts w:ascii="Baskerville Old Face" w:hAnsi="Baskerville Old Face"/>
+          <w:sz w:val="32"/>
+          <w:szCs w:val="24"/>
+          <w:lang w:val="en-US"/>
+        </w:rPr>
+        <w:t xml:space="preserve"> </w:t>
+      </w:r>
+      <w:proofErr w:type="spellStart"/>
+      <w:r>
+        <w:rPr>
+          <w:rFonts w:ascii="Baskerville Old Face" w:hAnsi="Baskerville Old Face"/>
+          <w:sz w:val="32"/>
+          <w:szCs w:val="24"/>
+          <w:lang w:val="en-US"/>
+        </w:rPr>
+        <w:t>dengan</w:t>
+      </w:r>
+      <w:proofErr w:type="spellEnd"/>
+      <w:r>
+        <w:rPr>
+          <w:rFonts w:ascii="Baskerville Old Face" w:hAnsi="Baskerville Old Face"/>
+          <w:sz w:val="32"/>
+          <w:szCs w:val="24"/>
+          <w:lang w:val="en-US"/>
+        </w:rPr>
+        <w:t xml:space="preserve"> </w:t>
+      </w:r>
+      <w:proofErr w:type="spellStart"/>
+      <w:r>
+        <w:rPr>
+          <w:rFonts w:ascii="Baskerville Old Face" w:hAnsi="Baskerville Old Face"/>
+          <w:sz w:val="32"/>
+          <w:szCs w:val="24"/>
+          <w:lang w:val="en-US"/>
+        </w:rPr>
+        <w:t>preman</w:t>
+      </w:r>
+      <w:proofErr w:type="spellEnd"/>
+      <w:r>
+        <w:rPr>
+          <w:rFonts w:ascii="Baskerville Old Face" w:hAnsi="Baskerville Old Face"/>
+          <w:sz w:val="32"/>
+          <w:szCs w:val="24"/>
+          <w:lang w:val="en-US"/>
+        </w:rPr>
+        <w:t xml:space="preserve"> </w:t>
+      </w:r>
+      <w:proofErr w:type="spellStart"/>
+      <w:r>
+        <w:rPr>
+          <w:rFonts w:ascii="Baskerville Old Face" w:hAnsi="Baskerville Old Face"/>
+          <w:sz w:val="32"/>
+          <w:szCs w:val="24"/>
+          <w:lang w:val="en-US"/>
+        </w:rPr>
+        <w:t>sekolah</w:t>
+      </w:r>
+      <w:proofErr w:type="spellEnd"/>
+      <w:r>
+        <w:rPr>
+          <w:rFonts w:ascii="Baskerville Old Face" w:hAnsi="Baskerville Old Face"/>
+          <w:sz w:val="32"/>
+          <w:szCs w:val="24"/>
+          <w:lang w:val="en-US"/>
+        </w:rPr>
+        <w:t xml:space="preserve"> (bullies). </w:t>
+      </w:r>
+      <w:proofErr w:type="spellStart"/>
+      <w:r>
+        <w:rPr>
+          <w:rFonts w:ascii="Baskerville Old Face" w:hAnsi="Baskerville Old Face"/>
+          <w:sz w:val="32"/>
+          <w:szCs w:val="24"/>
+          <w:lang w:val="en-US"/>
+        </w:rPr>
+        <w:t>Seperti</w:t>
+      </w:r>
+      <w:proofErr w:type="spellEnd"/>
+      <w:r>
+        <w:rPr>
+          <w:rFonts w:ascii="Baskerville Old Face" w:hAnsi="Baskerville Old Face"/>
+          <w:sz w:val="32"/>
+          <w:szCs w:val="24"/>
+          <w:lang w:val="en-US"/>
+        </w:rPr>
+        <w:t xml:space="preserve"> </w:t>
+      </w:r>
+      <w:proofErr w:type="spellStart"/>
+      <w:r>
+        <w:rPr>
+          <w:rFonts w:ascii="Baskerville Old Face" w:hAnsi="Baskerville Old Face"/>
+          <w:sz w:val="32"/>
+          <w:szCs w:val="24"/>
+          <w:lang w:val="en-US"/>
+        </w:rPr>
+        <w:t>biasa</w:t>
+      </w:r>
+      <w:proofErr w:type="spellEnd"/>
+      <w:r>
+        <w:rPr>
+          <w:rFonts w:ascii="Baskerville Old Face" w:hAnsi="Baskerville Old Face"/>
+          <w:sz w:val="32"/>
+          <w:szCs w:val="24"/>
+          <w:lang w:val="en-US"/>
+        </w:rPr>
+        <w:t xml:space="preserve"> para </w:t>
+      </w:r>
+      <w:proofErr w:type="spellStart"/>
+      <w:r>
+        <w:rPr>
+          <w:rFonts w:ascii="Baskerville Old Face" w:hAnsi="Baskerville Old Face"/>
+          <w:sz w:val="32"/>
+          <w:szCs w:val="24"/>
+          <w:lang w:val="en-US"/>
+        </w:rPr>
+        <w:t>preman</w:t>
+      </w:r>
+      <w:proofErr w:type="spellEnd"/>
+      <w:r>
+        <w:rPr>
+          <w:rFonts w:ascii="Baskerville Old Face" w:hAnsi="Baskerville Old Face"/>
+          <w:sz w:val="32"/>
+          <w:szCs w:val="24"/>
+          <w:lang w:val="en-US"/>
+        </w:rPr>
+        <w:t xml:space="preserve"> </w:t>
+      </w:r>
+      <w:proofErr w:type="spellStart"/>
+      <w:r>
+        <w:rPr>
+          <w:rFonts w:ascii="Baskerville Old Face" w:hAnsi="Baskerville Old Face"/>
+          <w:sz w:val="32"/>
+          <w:szCs w:val="24"/>
+          <w:lang w:val="en-US"/>
+        </w:rPr>
+        <w:t>tersebut</w:t>
+      </w:r>
+      <w:proofErr w:type="spellEnd"/>
+      <w:r>
+        <w:rPr>
+          <w:rFonts w:ascii="Baskerville Old Face" w:hAnsi="Baskerville Old Face"/>
+          <w:sz w:val="32"/>
+          <w:szCs w:val="24"/>
+          <w:lang w:val="en-US"/>
+        </w:rPr>
+        <w:t xml:space="preserve"> </w:t>
+      </w:r>
+      <w:proofErr w:type="spellStart"/>
+      <w:r>
+        <w:rPr>
+          <w:rFonts w:ascii="Baskerville Old Face" w:hAnsi="Baskerville Old Face"/>
+          <w:sz w:val="32"/>
+          <w:szCs w:val="24"/>
+          <w:lang w:val="en-US"/>
+        </w:rPr>
+        <w:t>akan</w:t>
+      </w:r>
+      <w:proofErr w:type="spellEnd"/>
+      <w:r>
+        <w:rPr>
+          <w:rFonts w:ascii="Baskerville Old Face" w:hAnsi="Baskerville Old Face"/>
+          <w:sz w:val="32"/>
+          <w:szCs w:val="24"/>
+          <w:lang w:val="en-US"/>
+        </w:rPr>
+        <w:t xml:space="preserve"> </w:t>
+      </w:r>
+      <w:proofErr w:type="spellStart"/>
+      <w:r>
+        <w:rPr>
+          <w:rFonts w:ascii="Baskerville Old Face" w:hAnsi="Baskerville Old Face"/>
+          <w:sz w:val="32"/>
+          <w:szCs w:val="24"/>
+          <w:lang w:val="en-US"/>
+        </w:rPr>
+        <w:t>mengusik</w:t>
+      </w:r>
+      <w:proofErr w:type="spellEnd"/>
+      <w:r>
+        <w:rPr>
+          <w:rFonts w:ascii="Baskerville Old Face" w:hAnsi="Baskerville Old Face"/>
+          <w:sz w:val="32"/>
+          <w:szCs w:val="24"/>
+          <w:lang w:val="en-US"/>
+        </w:rPr>
+        <w:t xml:space="preserve"> </w:t>
+      </w:r>
+      <w:proofErr w:type="spellStart"/>
+      <w:r>
+        <w:rPr>
+          <w:rFonts w:ascii="Baskerville Old Face" w:hAnsi="Baskerville Old Face"/>
+          <w:sz w:val="32"/>
+          <w:szCs w:val="24"/>
+          <w:lang w:val="en-US"/>
+        </w:rPr>
+        <w:t>anton</w:t>
+      </w:r>
+      <w:proofErr w:type="spellEnd"/>
+      <w:r>
+        <w:rPr>
+          <w:rFonts w:ascii="Baskerville Old Face" w:hAnsi="Baskerville Old Face"/>
+          <w:sz w:val="32"/>
+          <w:szCs w:val="24"/>
+          <w:lang w:val="en-US"/>
+        </w:rPr>
+        <w:t xml:space="preserve"> </w:t>
+      </w:r>
+      <w:proofErr w:type="spellStart"/>
+      <w:r>
+        <w:rPr>
+          <w:rFonts w:ascii="Baskerville Old Face" w:hAnsi="Baskerville Old Face"/>
+          <w:sz w:val="32"/>
+          <w:szCs w:val="24"/>
+          <w:lang w:val="en-US"/>
+        </w:rPr>
+        <w:t>tetapi</w:t>
+      </w:r>
+      <w:proofErr w:type="spellEnd"/>
+      <w:r>
+        <w:rPr>
+          <w:rFonts w:ascii="Baskerville Old Face" w:hAnsi="Baskerville Old Face"/>
+          <w:sz w:val="32"/>
+          <w:szCs w:val="24"/>
+          <w:lang w:val="en-US"/>
+        </w:rPr>
+        <w:t xml:space="preserve"> kali </w:t>
+      </w:r>
+      <w:proofErr w:type="spellStart"/>
+      <w:r>
+        <w:rPr>
+          <w:rFonts w:ascii="Baskerville Old Face" w:hAnsi="Baskerville Old Face"/>
+          <w:sz w:val="32"/>
+          <w:szCs w:val="24"/>
+          <w:lang w:val="en-US"/>
+        </w:rPr>
+        <w:t>ini</w:t>
+      </w:r>
+      <w:proofErr w:type="spellEnd"/>
+      <w:r>
+        <w:rPr>
+          <w:rFonts w:ascii="Baskerville Old Face" w:hAnsi="Baskerville Old Face"/>
+          <w:sz w:val="32"/>
+          <w:szCs w:val="24"/>
+          <w:lang w:val="en-US"/>
+        </w:rPr>
+        <w:t xml:space="preserve"> </w:t>
+      </w:r>
+      <w:proofErr w:type="spellStart"/>
+      <w:r>
+        <w:rPr>
+          <w:rFonts w:ascii="Baskerville Old Face" w:hAnsi="Baskerville Old Face"/>
+          <w:sz w:val="32"/>
+          <w:szCs w:val="24"/>
+          <w:lang w:val="en-US"/>
+        </w:rPr>
+        <w:t>anton</w:t>
+      </w:r>
+      <w:proofErr w:type="spellEnd"/>
+      <w:r>
+        <w:rPr>
+          <w:rFonts w:ascii="Baskerville Old Face" w:hAnsi="Baskerville Old Face"/>
+          <w:sz w:val="32"/>
+          <w:szCs w:val="24"/>
+          <w:lang w:val="en-US"/>
+        </w:rPr>
+        <w:t xml:space="preserve"> </w:t>
+      </w:r>
+      <w:proofErr w:type="spellStart"/>
+      <w:r>
+        <w:rPr>
+          <w:rFonts w:ascii="Baskerville Old Face" w:hAnsi="Baskerville Old Face"/>
+          <w:sz w:val="32"/>
+          <w:szCs w:val="24"/>
+          <w:lang w:val="en-US"/>
+        </w:rPr>
+        <w:t>memutuskan</w:t>
+      </w:r>
+      <w:proofErr w:type="spellEnd"/>
+      <w:r>
+        <w:rPr>
+          <w:rFonts w:ascii="Baskerville Old Face" w:hAnsi="Baskerville Old Face"/>
+          <w:sz w:val="32"/>
+          <w:szCs w:val="24"/>
+          <w:lang w:val="en-US"/>
+        </w:rPr>
+        <w:t xml:space="preserve"> </w:t>
+      </w:r>
+      <w:proofErr w:type="spellStart"/>
+      <w:r>
+        <w:rPr>
+          <w:rFonts w:ascii="Baskerville Old Face" w:hAnsi="Baskerville Old Face"/>
+          <w:sz w:val="32"/>
+          <w:szCs w:val="24"/>
+          <w:lang w:val="en-US"/>
+        </w:rPr>
+        <w:t>untuk</w:t>
+      </w:r>
+      <w:proofErr w:type="spellEnd"/>
+      <w:r>
+        <w:rPr>
+          <w:rFonts w:ascii="Baskerville Old Face" w:hAnsi="Baskerville Old Face"/>
+          <w:sz w:val="32"/>
+          <w:szCs w:val="24"/>
+          <w:lang w:val="en-US"/>
+        </w:rPr>
+        <w:t xml:space="preserve"> </w:t>
+      </w:r>
+      <w:proofErr w:type="spellStart"/>
+      <w:r>
+        <w:rPr>
+          <w:rFonts w:ascii="Baskerville Old Face" w:hAnsi="Baskerville Old Face"/>
+          <w:sz w:val="32"/>
+          <w:szCs w:val="24"/>
+          <w:lang w:val="en-US"/>
+        </w:rPr>
+        <w:t>memberanikan</w:t>
+      </w:r>
+      <w:proofErr w:type="spellEnd"/>
+      <w:r>
+        <w:rPr>
+          <w:rFonts w:ascii="Baskerville Old Face" w:hAnsi="Baskerville Old Face"/>
+          <w:sz w:val="32"/>
+          <w:szCs w:val="24"/>
+          <w:lang w:val="en-US"/>
+        </w:rPr>
+        <w:t xml:space="preserve"> </w:t>
+      </w:r>
+      <w:proofErr w:type="spellStart"/>
+      <w:r>
+        <w:rPr>
+          <w:rFonts w:ascii="Baskerville Old Face" w:hAnsi="Baskerville Old Face"/>
+          <w:sz w:val="32"/>
+          <w:szCs w:val="24"/>
+          <w:lang w:val="en-US"/>
+        </w:rPr>
+        <w:t>diri</w:t>
+      </w:r>
+      <w:proofErr w:type="spellEnd"/>
+      <w:r>
+        <w:rPr>
+          <w:rFonts w:ascii="Baskerville Old Face" w:hAnsi="Baskerville Old Face"/>
+          <w:sz w:val="32"/>
+          <w:szCs w:val="24"/>
+          <w:lang w:val="en-US"/>
+        </w:rPr>
+        <w:t xml:space="preserve"> </w:t>
+      </w:r>
+      <w:proofErr w:type="spellStart"/>
+      <w:r>
+        <w:rPr>
+          <w:rFonts w:ascii="Baskerville Old Face" w:hAnsi="Baskerville Old Face"/>
+          <w:sz w:val="32"/>
+          <w:szCs w:val="24"/>
+          <w:lang w:val="en-US"/>
+        </w:rPr>
+        <w:t>menghadapi</w:t>
+      </w:r>
+      <w:proofErr w:type="spellEnd"/>
+      <w:r>
+        <w:rPr>
+          <w:rFonts w:ascii="Baskerville Old Face" w:hAnsi="Baskerville Old Face"/>
+          <w:sz w:val="32"/>
+          <w:szCs w:val="24"/>
+          <w:lang w:val="en-US"/>
+        </w:rPr>
+        <w:t xml:space="preserve"> </w:t>
+      </w:r>
+      <w:proofErr w:type="spellStart"/>
+      <w:r>
+        <w:rPr>
+          <w:rFonts w:ascii="Baskerville Old Face" w:hAnsi="Baskerville Old Face"/>
+          <w:sz w:val="32"/>
+          <w:szCs w:val="24"/>
+          <w:lang w:val="en-US"/>
+        </w:rPr>
+        <w:t>ketidak</w:t>
+      </w:r>
+      <w:proofErr w:type="spellEnd"/>
+      <w:r>
+        <w:rPr>
+          <w:rFonts w:ascii="Baskerville Old Face" w:hAnsi="Baskerville Old Face"/>
+          <w:sz w:val="32"/>
+          <w:szCs w:val="24"/>
+          <w:lang w:val="en-US"/>
+        </w:rPr>
+        <w:t xml:space="preserve"> </w:t>
+      </w:r>
+      <w:proofErr w:type="spellStart"/>
+      <w:r>
+        <w:rPr>
+          <w:rFonts w:ascii="Baskerville Old Face" w:hAnsi="Baskerville Old Face"/>
+          <w:sz w:val="32"/>
+          <w:szCs w:val="24"/>
+          <w:lang w:val="en-US"/>
+        </w:rPr>
+        <w:t>adilan</w:t>
+      </w:r>
+      <w:proofErr w:type="spellEnd"/>
+      <w:r>
+        <w:rPr>
+          <w:rFonts w:ascii="Baskerville Old Face" w:hAnsi="Baskerville Old Face"/>
+          <w:sz w:val="32"/>
+          <w:szCs w:val="24"/>
+          <w:lang w:val="en-US"/>
+        </w:rPr>
+        <w:t>.</w:t>
+      </w:r>
+    </w:p>
+    <w:p>
+      <w:pPr>
+        <w:spacing w:after="0"/>
+        <w:ind w:left="360"/>
+        <w:rPr>
+          <w:rFonts w:ascii="Baskerville Old Face" w:hAnsi="Baskerville Old Face"/>
+          <w:sz w:val="32"/>
+          <w:szCs w:val="24"/>
+          <w:lang w:val="en-US"/>
+        </w:rPr>
+      </w:pPr>
+    </w:p>
+    <w:p>
+      <w:pPr>
+        <w:spacing w:after="0"/>
+        <w:ind w:left="360"/>
         <w:rPr>
           <w:rFonts w:ascii="Baskerville Old Face" w:hAnsi="Baskerville Old Face"/>
           <w:sz w:val="32"/>
@@ -106,16 +844,6 @@
           <w:lang w:val="en-US"/>
         </w:rPr>
         <w:t xml:space="preserve"> </w:t>
-      </w:r>
-      <w:r>
-        <w:rPr>
-          <w:rFonts w:ascii="Baskerville Old Face" w:hAnsi="Baskerville Old Face"/>
-          <w:sz w:val="32"/>
-          <w:szCs w:val="24"/>
-          <w:lang w:val="en-US"/>
-        </w:rPr>
-        <w:br/>
-        <w:t xml:space="preserve">Story : </w:t>
       </w:r>
       <w:r>
         <w:rPr>
@@ -530,6 +1258,7 @@
           <w:szCs w:val="24"/>
           <w:lang w:val="en-US"/>
         </w:rPr>
+        <w:lastRenderedPageBreak/>
         <w:t>Art Guide</w:t>
       </w:r>
     </w:p>
@@ -584,715 +1313,1132 @@
           <w:lang w:val="en-US"/>
         </w:rPr>
       </w:pPr>
+    </w:p>
+    <w:p>
+      <w:pPr>
+        <w:pStyle w:val="ListParagraph"/>
+        <w:spacing w:after="0"/>
+        <w:rPr>
+          <w:rFonts w:ascii="Baskerville Old Face" w:hAnsi="Baskerville Old Face"/>
+          <w:sz w:val="32"/>
+          <w:szCs w:val="24"/>
+          <w:lang w:val="en-US"/>
+        </w:rPr>
+      </w:pPr>
+      <w:r>
+        <w:rPr>
+          <w:rFonts w:ascii="Baskerville Old Face" w:hAnsi="Baskerville Old Face"/>
+          <w:sz w:val="32"/>
+          <w:szCs w:val="24"/>
+          <w:lang w:val="en-US"/>
+        </w:rPr>
+        <w:br/>
+      </w:r>
+      <w:r>
+        <w:rPr>
+          <w:rFonts w:ascii="Baskerville Old Face" w:hAnsi="Baskerville Old Face"/>
+          <w:sz w:val="32"/>
+          <w:szCs w:val="24"/>
+          <w:lang w:val="en-US"/>
+        </w:rPr>
+        <w:br/>
+      </w:r>
+    </w:p>
+    <w:p>
+      <w:pPr>
+        <w:spacing w:after="0"/>
+        <w:ind w:left="360"/>
+        <w:rPr>
+          <w:rFonts w:ascii="Baskerville Old Face" w:hAnsi="Baskerville Old Face"/>
+          <w:sz w:val="32"/>
+          <w:szCs w:val="24"/>
+          <w:lang w:val="en-US"/>
+        </w:rPr>
+      </w:pPr>
+    </w:p>
+    <w:p>
+      <w:pPr>
+        <w:spacing w:after="0"/>
+        <w:ind w:left="360"/>
+        <w:rPr>
+          <w:rFonts w:ascii="Baskerville Old Face" w:hAnsi="Baskerville Old Face"/>
+          <w:sz w:val="32"/>
+          <w:szCs w:val="24"/>
+          <w:lang w:val="en-US"/>
+        </w:rPr>
+      </w:pPr>
+    </w:p>
+    <w:p>
+      <w:pPr>
+        <w:spacing w:after="0"/>
+        <w:ind w:left="360"/>
+        <w:rPr>
+          <w:rFonts w:ascii="Baskerville Old Face" w:hAnsi="Baskerville Old Face"/>
+          <w:sz w:val="32"/>
+          <w:szCs w:val="24"/>
+          <w:lang w:val="en-US"/>
+        </w:rPr>
+      </w:pPr>
+    </w:p>
+    <w:p>
+      <w:pPr>
+        <w:spacing w:after="0"/>
+        <w:ind w:left="360"/>
+        <w:rPr>
+          <w:rFonts w:ascii="Baskerville Old Face" w:hAnsi="Baskerville Old Face"/>
+          <w:sz w:val="32"/>
+          <w:szCs w:val="24"/>
+          <w:lang w:val="en-US"/>
+        </w:rPr>
+      </w:pPr>
+    </w:p>
+    <w:p>
+      <w:pPr>
+        <w:pStyle w:val="ListParagraph"/>
+        <w:spacing w:after="0"/>
+        <w:rPr>
+          <w:rFonts w:ascii="Baskerville Old Face" w:hAnsi="Baskerville Old Face"/>
+          <w:sz w:val="32"/>
+          <w:szCs w:val="24"/>
+          <w:lang w:val="en-US"/>
+        </w:rPr>
+      </w:pPr>
+    </w:p>
+    <w:p>
+      <w:pPr>
+        <w:spacing w:after="0"/>
+        <w:ind w:left="360"/>
+        <w:rPr>
+          <w:rFonts w:ascii="Baskerville Old Face" w:hAnsi="Baskerville Old Face"/>
+          <w:sz w:val="32"/>
+          <w:szCs w:val="24"/>
+          <w:lang w:val="en-US"/>
+        </w:rPr>
+      </w:pPr>
+      <w:r>
+        <w:rPr>
+          <w:rFonts w:ascii="Baskerville Old Face" w:hAnsi="Baskerville Old Face"/>
+          <w:sz w:val="32"/>
+          <w:szCs w:val="24"/>
+          <w:lang w:val="en-US"/>
+        </w:rPr>
+        <w:t xml:space="preserve">Chapter 1 – </w:t>
+      </w:r>
+      <w:proofErr w:type="gramStart"/>
+      <w:r>
+        <w:rPr>
+          <w:rFonts w:ascii="Baskerville Old Face" w:hAnsi="Baskerville Old Face"/>
+          <w:sz w:val="32"/>
+          <w:szCs w:val="24"/>
+          <w:lang w:val="en-US"/>
+        </w:rPr>
+        <w:t>Tutorials  :</w:t>
+      </w:r>
+      <w:proofErr w:type="gramEnd"/>
+      <w:r>
+        <w:rPr>
+          <w:rFonts w:ascii="Baskerville Old Face" w:hAnsi="Baskerville Old Face"/>
+          <w:sz w:val="32"/>
+          <w:szCs w:val="24"/>
+          <w:lang w:val="en-US"/>
+        </w:rPr>
+        <w:t xml:space="preserve"> Stage 2 </w:t>
+      </w:r>
+      <w:r>
+        <w:rPr>
+          <w:rFonts w:ascii="Baskerville Old Face" w:hAnsi="Baskerville Old Face"/>
+          <w:sz w:val="32"/>
+          <w:szCs w:val="24"/>
+          <w:lang w:val="en-US"/>
+        </w:rPr>
+        <w:br/>
+      </w:r>
+      <w:r>
+        <w:rPr>
+          <w:rFonts w:ascii="Baskerville Old Face" w:hAnsi="Baskerville Old Face"/>
+          <w:color w:val="002060"/>
+          <w:sz w:val="32"/>
+          <w:szCs w:val="24"/>
+          <w:lang w:val="en-US"/>
+        </w:rPr>
+        <w:t>Deflect</w:t>
+      </w:r>
+      <w:r>
+        <w:rPr>
+          <w:rFonts w:ascii="Baskerville Old Face" w:hAnsi="Baskerville Old Face"/>
+          <w:sz w:val="32"/>
+          <w:szCs w:val="24"/>
+          <w:lang w:val="en-US"/>
+        </w:rPr>
+        <w:t xml:space="preserve"> </w:t>
+      </w:r>
+      <w:r>
+        <w:rPr>
+          <w:rFonts w:ascii="Baskerville Old Face" w:hAnsi="Baskerville Old Face"/>
+          <w:sz w:val="32"/>
+          <w:szCs w:val="24"/>
+          <w:lang w:val="en-US"/>
+        </w:rPr>
+        <w:br/>
+      </w:r>
+      <w:r>
+        <w:rPr>
+          <w:rFonts w:ascii="Baskerville Old Face" w:hAnsi="Baskerville Old Face"/>
+          <w:sz w:val="32"/>
+          <w:szCs w:val="24"/>
+          <w:lang w:val="en-US"/>
+        </w:rPr>
+        <w:br/>
+      </w:r>
+      <w:r>
+        <w:rPr>
+          <w:rFonts w:ascii="Baskerville Old Face" w:hAnsi="Baskerville Old Face"/>
+          <w:sz w:val="32"/>
+          <w:szCs w:val="24"/>
+          <w:lang w:val="en-US"/>
+        </w:rPr>
+        <w:br/>
+      </w:r>
+      <w:r>
+        <w:rPr>
+          <w:rFonts w:ascii="Baskerville Old Face" w:hAnsi="Baskerville Old Face"/>
+          <w:sz w:val="32"/>
+          <w:szCs w:val="24"/>
+          <w:lang w:val="en-US"/>
+        </w:rPr>
+        <w:br/>
+        <w:t xml:space="preserve">Goals  : </w:t>
+      </w:r>
+      <w:r>
+        <w:rPr>
+          <w:rFonts w:ascii="Baskerville Old Face" w:hAnsi="Baskerville Old Face"/>
+          <w:sz w:val="32"/>
+          <w:szCs w:val="24"/>
+          <w:lang w:val="en-US"/>
+        </w:rPr>
+        <w:br/>
+        <w:t>Introducing deflect mechanics</w:t>
+      </w:r>
+      <w:r>
+        <w:rPr>
+          <w:rFonts w:ascii="Baskerville Old Face" w:hAnsi="Baskerville Old Face"/>
+          <w:sz w:val="32"/>
+          <w:szCs w:val="24"/>
+          <w:lang w:val="en-US"/>
+        </w:rPr>
+        <w:br/>
+        <w:t>Deflect 5 enemy balls.</w:t>
+      </w:r>
+    </w:p>
+    <w:p>
+      <w:pPr>
+        <w:pStyle w:val="ListParagraph"/>
+        <w:spacing w:after="0"/>
+        <w:rPr>
+          <w:rFonts w:ascii="Baskerville Old Face" w:hAnsi="Baskerville Old Face"/>
+          <w:sz w:val="32"/>
+          <w:szCs w:val="24"/>
+          <w:lang w:val="en-US"/>
+        </w:rPr>
+      </w:pPr>
+    </w:p>
+    <w:p>
+      <w:pPr>
+        <w:spacing w:after="0"/>
+        <w:ind w:left="360"/>
+        <w:rPr>
+          <w:rFonts w:ascii="Baskerville Old Face" w:hAnsi="Baskerville Old Face"/>
+          <w:sz w:val="32"/>
+          <w:szCs w:val="24"/>
+          <w:lang w:val="en-US"/>
+        </w:rPr>
+      </w:pPr>
+      <w:r>
+        <w:rPr>
+          <w:rFonts w:ascii="Baskerville Old Face" w:hAnsi="Baskerville Old Face"/>
+          <w:sz w:val="32"/>
+          <w:szCs w:val="24"/>
+          <w:lang w:val="en-US"/>
+        </w:rPr>
+        <w:t xml:space="preserve">Chapter 1 – </w:t>
+      </w:r>
+      <w:proofErr w:type="gramStart"/>
+      <w:r>
+        <w:rPr>
+          <w:rFonts w:ascii="Baskerville Old Face" w:hAnsi="Baskerville Old Face"/>
+          <w:sz w:val="32"/>
+          <w:szCs w:val="24"/>
+          <w:lang w:val="en-US"/>
+        </w:rPr>
+        <w:t>Tutorials  :</w:t>
+      </w:r>
+      <w:proofErr w:type="gramEnd"/>
+      <w:r>
+        <w:rPr>
+          <w:rFonts w:ascii="Baskerville Old Face" w:hAnsi="Baskerville Old Face"/>
+          <w:sz w:val="32"/>
+          <w:szCs w:val="24"/>
+          <w:lang w:val="en-US"/>
+        </w:rPr>
+        <w:t xml:space="preserve"> Stage </w:t>
+      </w:r>
+      <w:r>
+        <w:rPr>
+          <w:rFonts w:ascii="Baskerville Old Face" w:hAnsi="Baskerville Old Face"/>
+          <w:sz w:val="32"/>
+          <w:szCs w:val="24"/>
+          <w:lang w:val="en-US"/>
+        </w:rPr>
+        <w:t>3</w:t>
+      </w:r>
+      <w:r>
+        <w:rPr>
+          <w:rFonts w:ascii="Baskerville Old Face" w:hAnsi="Baskerville Old Face"/>
+          <w:sz w:val="32"/>
+          <w:szCs w:val="24"/>
+          <w:lang w:val="en-US"/>
+        </w:rPr>
+        <w:t xml:space="preserve"> </w:t>
+      </w:r>
+      <w:r>
+        <w:rPr>
+          <w:rFonts w:ascii="Baskerville Old Face" w:hAnsi="Baskerville Old Face"/>
+          <w:sz w:val="32"/>
+          <w:szCs w:val="24"/>
+          <w:lang w:val="en-US"/>
+        </w:rPr>
+        <w:br/>
+      </w:r>
+      <w:r>
+        <w:rPr>
+          <w:rFonts w:ascii="Baskerville Old Face" w:hAnsi="Baskerville Old Face"/>
+          <w:color w:val="002060"/>
+          <w:sz w:val="32"/>
+          <w:szCs w:val="24"/>
+          <w:lang w:val="en-US"/>
+        </w:rPr>
+        <w:t>Buzz Item</w:t>
+      </w:r>
+      <w:r>
+        <w:rPr>
+          <w:rFonts w:ascii="Baskerville Old Face" w:hAnsi="Baskerville Old Face"/>
+          <w:sz w:val="32"/>
+          <w:szCs w:val="24"/>
+          <w:lang w:val="en-US"/>
+        </w:rPr>
+        <w:br/>
+        <w:t xml:space="preserve">Story : </w:t>
+      </w:r>
+      <w:r>
+        <w:rPr>
+          <w:rFonts w:ascii="Baskerville Old Face" w:hAnsi="Baskerville Old Face"/>
+          <w:sz w:val="32"/>
+          <w:szCs w:val="24"/>
+          <w:lang w:val="en-US"/>
+        </w:rPr>
+        <w:br/>
+      </w:r>
+      <w:r>
+        <w:rPr>
+          <w:rFonts w:ascii="Baskerville Old Face" w:hAnsi="Baskerville Old Face"/>
+          <w:sz w:val="32"/>
+          <w:szCs w:val="24"/>
+          <w:lang w:val="en-US"/>
+        </w:rPr>
+        <w:br/>
+      </w:r>
+      <w:r>
+        <w:rPr>
+          <w:rFonts w:ascii="Baskerville Old Face" w:hAnsi="Baskerville Old Face"/>
+          <w:sz w:val="32"/>
+          <w:szCs w:val="24"/>
+          <w:lang w:val="en-US"/>
+        </w:rPr>
+        <w:br/>
+        <w:t xml:space="preserve">Goals  : </w:t>
+      </w:r>
+      <w:r>
+        <w:rPr>
+          <w:rFonts w:ascii="Baskerville Old Face" w:hAnsi="Baskerville Old Face"/>
+          <w:sz w:val="32"/>
+          <w:szCs w:val="24"/>
+          <w:lang w:val="en-US"/>
+        </w:rPr>
+        <w:br/>
+      </w:r>
+      <w:r>
+        <w:rPr>
+          <w:rFonts w:ascii="Baskerville Old Face" w:hAnsi="Baskerville Old Face"/>
+          <w:sz w:val="32"/>
+          <w:szCs w:val="24"/>
+          <w:lang w:val="en-US"/>
+        </w:rPr>
+        <w:t>Introducing different kinds of object that enemies throw.</w:t>
+      </w:r>
+      <w:r>
+        <w:rPr>
+          <w:rFonts w:ascii="Baskerville Old Face" w:hAnsi="Baskerville Old Face"/>
+          <w:sz w:val="32"/>
+          <w:szCs w:val="24"/>
+          <w:lang w:val="en-US"/>
+        </w:rPr>
+        <w:br/>
+        <w:t>Deflect 5 b</w:t>
+      </w:r>
+      <w:r>
+        <w:rPr>
+          <w:rFonts w:ascii="Baskerville Old Face" w:hAnsi="Baskerville Old Face"/>
+          <w:sz w:val="32"/>
+          <w:szCs w:val="24"/>
+          <w:lang w:val="en-US"/>
+        </w:rPr>
+        <w:t>alls.</w:t>
+      </w:r>
+      <w:r>
+        <w:rPr>
+          <w:rFonts w:ascii="Baskerville Old Face" w:hAnsi="Baskerville Old Face"/>
+          <w:sz w:val="32"/>
+          <w:szCs w:val="24"/>
+          <w:lang w:val="en-US"/>
+        </w:rPr>
+        <w:br/>
+        <w:t>Evade 10 buzz item.</w:t>
+      </w:r>
+    </w:p>
+    <w:p>
+      <w:pPr>
+        <w:spacing w:after="0"/>
+        <w:ind w:left="360"/>
+        <w:rPr>
+          <w:rFonts w:ascii="Baskerville Old Face" w:hAnsi="Baskerville Old Face"/>
+          <w:sz w:val="32"/>
+          <w:szCs w:val="24"/>
+          <w:lang w:val="en-US"/>
+        </w:rPr>
+      </w:pPr>
+    </w:p>
+    <w:p>
+      <w:pPr>
+        <w:rPr>
+          <w:rFonts w:ascii="Baskerville Old Face" w:hAnsi="Baskerville Old Face"/>
+          <w:sz w:val="32"/>
+          <w:szCs w:val="24"/>
+          <w:lang w:val="en-US"/>
+        </w:rPr>
+      </w:pPr>
+      <w:r>
+        <w:rPr>
+          <w:rFonts w:ascii="Baskerville Old Face" w:hAnsi="Baskerville Old Face"/>
+          <w:sz w:val="32"/>
+          <w:szCs w:val="24"/>
+          <w:lang w:val="en-US"/>
+        </w:rPr>
+        <w:br w:type="page"/>
+      </w:r>
+    </w:p>
+    <w:p>
+      <w:pPr>
+        <w:spacing w:after="0"/>
+        <w:ind w:left="360"/>
+        <w:rPr>
+          <w:rFonts w:ascii="Baskerville Old Face" w:hAnsi="Baskerville Old Face"/>
+          <w:color w:val="002060"/>
+          <w:sz w:val="32"/>
+          <w:szCs w:val="24"/>
+          <w:lang w:val="en-US"/>
+        </w:rPr>
+      </w:pPr>
+      <w:r>
+        <w:rPr>
+          <w:rFonts w:ascii="Baskerville Old Face" w:hAnsi="Baskerville Old Face"/>
+          <w:sz w:val="32"/>
+          <w:szCs w:val="24"/>
+          <w:lang w:val="en-US"/>
+        </w:rPr>
+        <w:lastRenderedPageBreak/>
+        <w:t xml:space="preserve">Chapter 1 – </w:t>
+      </w:r>
+      <w:proofErr w:type="gramStart"/>
+      <w:r>
+        <w:rPr>
+          <w:rFonts w:ascii="Baskerville Old Face" w:hAnsi="Baskerville Old Face"/>
+          <w:sz w:val="32"/>
+          <w:szCs w:val="24"/>
+          <w:lang w:val="en-US"/>
+        </w:rPr>
+        <w:t>Tutorials  :</w:t>
+      </w:r>
+      <w:proofErr w:type="gramEnd"/>
+      <w:r>
+        <w:rPr>
+          <w:rFonts w:ascii="Baskerville Old Face" w:hAnsi="Baskerville Old Face"/>
+          <w:sz w:val="32"/>
+          <w:szCs w:val="24"/>
+          <w:lang w:val="en-US"/>
+        </w:rPr>
+        <w:t xml:space="preserve"> Stage </w:t>
+      </w:r>
+      <w:r>
+        <w:rPr>
+          <w:rFonts w:ascii="Baskerville Old Face" w:hAnsi="Baskerville Old Face"/>
+          <w:sz w:val="32"/>
+          <w:szCs w:val="24"/>
+          <w:lang w:val="en-US"/>
+        </w:rPr>
+        <w:t>4</w:t>
+      </w:r>
+      <w:r>
+        <w:rPr>
+          <w:rFonts w:ascii="Baskerville Old Face" w:hAnsi="Baskerville Old Face"/>
+          <w:sz w:val="32"/>
+          <w:szCs w:val="24"/>
+          <w:lang w:val="en-US"/>
+        </w:rPr>
+        <w:br/>
+      </w:r>
+      <w:r>
+        <w:rPr>
+          <w:rFonts w:ascii="Baskerville Old Face" w:hAnsi="Baskerville Old Face"/>
+          <w:color w:val="002060"/>
+          <w:sz w:val="32"/>
+          <w:szCs w:val="24"/>
+          <w:lang w:val="en-US"/>
+        </w:rPr>
+        <w:t>Boost Item</w:t>
+      </w:r>
+      <w:r>
+        <w:rPr>
+          <w:rFonts w:ascii="Baskerville Old Face" w:hAnsi="Baskerville Old Face"/>
+          <w:sz w:val="32"/>
+          <w:szCs w:val="24"/>
+          <w:lang w:val="en-US"/>
+        </w:rPr>
+        <w:br/>
+      </w:r>
+      <w:r>
+        <w:rPr>
+          <w:rFonts w:ascii="Baskerville Old Face" w:hAnsi="Baskerville Old Face"/>
+          <w:sz w:val="32"/>
+          <w:szCs w:val="24"/>
+          <w:lang w:val="en-US"/>
+        </w:rPr>
+        <w:br/>
+      </w:r>
+      <w:r>
+        <w:rPr>
+          <w:rFonts w:ascii="Baskerville Old Face" w:hAnsi="Baskerville Old Face"/>
+          <w:sz w:val="32"/>
+          <w:szCs w:val="24"/>
+          <w:lang w:val="en-US"/>
+        </w:rPr>
+        <w:br/>
+      </w:r>
+      <w:r>
+        <w:rPr>
+          <w:rFonts w:ascii="Baskerville Old Face" w:hAnsi="Baskerville Old Face"/>
+          <w:sz w:val="32"/>
+          <w:szCs w:val="24"/>
+          <w:lang w:val="en-US"/>
+        </w:rPr>
+        <w:br/>
+        <w:t xml:space="preserve">Goals  : </w:t>
+      </w:r>
+      <w:r>
+        <w:rPr>
+          <w:rFonts w:ascii="Baskerville Old Face" w:hAnsi="Baskerville Old Face"/>
+          <w:sz w:val="32"/>
+          <w:szCs w:val="24"/>
+          <w:lang w:val="en-US"/>
+        </w:rPr>
+        <w:br/>
+        <w:t xml:space="preserve">Introducing different kinds of </w:t>
+      </w:r>
+      <w:r>
+        <w:rPr>
+          <w:rFonts w:ascii="Baskerville Old Face" w:hAnsi="Baskerville Old Face"/>
+          <w:sz w:val="32"/>
+          <w:szCs w:val="24"/>
+          <w:lang w:val="en-US"/>
+        </w:rPr>
+        <w:t>boost item.</w:t>
+      </w:r>
+      <w:r>
+        <w:rPr>
+          <w:rFonts w:ascii="Baskerville Old Face" w:hAnsi="Baskerville Old Face"/>
+          <w:sz w:val="32"/>
+          <w:szCs w:val="24"/>
+          <w:lang w:val="en-US"/>
+        </w:rPr>
+        <w:br/>
+        <w:t>Pickup 3 boost items.</w:t>
+      </w:r>
+      <w:r>
+        <w:rPr>
+          <w:rFonts w:ascii="Baskerville Old Face" w:hAnsi="Baskerville Old Face"/>
+          <w:sz w:val="32"/>
+          <w:szCs w:val="24"/>
+          <w:lang w:val="en-US"/>
+        </w:rPr>
+        <w:br/>
+        <w:t>Eliminate enemies.</w:t>
+      </w:r>
+      <w:r>
+        <w:rPr>
+          <w:rFonts w:ascii="Baskerville Old Face" w:hAnsi="Baskerville Old Face"/>
+          <w:sz w:val="32"/>
+          <w:szCs w:val="24"/>
+          <w:lang w:val="en-US"/>
+        </w:rPr>
+        <w:br/>
+      </w:r>
+      <w:r>
+        <w:rPr>
+          <w:rFonts w:ascii="Baskerville Old Face" w:hAnsi="Baskerville Old Face"/>
+          <w:sz w:val="32"/>
+          <w:szCs w:val="24"/>
+          <w:lang w:val="en-US"/>
+        </w:rPr>
+        <w:br/>
+        <w:t>Chapter 1 – Tutorials : Stage 5</w:t>
+      </w:r>
+      <w:r>
+        <w:rPr>
+          <w:rFonts w:ascii="Baskerville Old Face" w:hAnsi="Baskerville Old Face"/>
+          <w:sz w:val="32"/>
+          <w:szCs w:val="24"/>
+          <w:lang w:val="en-US"/>
+        </w:rPr>
+        <w:br/>
+      </w:r>
+      <w:r>
+        <w:rPr>
+          <w:rFonts w:ascii="Baskerville Old Face" w:hAnsi="Baskerville Old Face"/>
+          <w:color w:val="002060"/>
+          <w:sz w:val="32"/>
+          <w:szCs w:val="24"/>
+          <w:lang w:val="en-US"/>
+        </w:rPr>
+        <w:t>Scoring</w:t>
+      </w:r>
+    </w:p>
+    <w:p>
+      <w:pPr>
+        <w:spacing w:after="0"/>
+        <w:ind w:left="360"/>
+        <w:rPr>
+          <w:rFonts w:ascii="Baskerville Old Face" w:hAnsi="Baskerville Old Face"/>
+          <w:sz w:val="32"/>
+          <w:szCs w:val="24"/>
+          <w:lang w:val="en-US"/>
+        </w:rPr>
+      </w:pPr>
+      <w:proofErr w:type="gramStart"/>
+      <w:r>
+        <w:rPr>
+          <w:rFonts w:ascii="Baskerville Old Face" w:hAnsi="Baskerville Old Face"/>
+          <w:sz w:val="32"/>
+          <w:szCs w:val="24"/>
+          <w:lang w:val="en-US"/>
+        </w:rPr>
+        <w:t>Story :</w:t>
+      </w:r>
+      <w:proofErr w:type="gramEnd"/>
+      <w:r>
+        <w:rPr>
+          <w:rFonts w:ascii="Baskerville Old Face" w:hAnsi="Baskerville Old Face"/>
+          <w:sz w:val="32"/>
+          <w:szCs w:val="24"/>
+          <w:lang w:val="en-US"/>
+        </w:rPr>
+        <w:t xml:space="preserve"> </w:t>
+      </w:r>
+      <w:r>
+        <w:rPr>
+          <w:rFonts w:ascii="Baskerville Old Face" w:hAnsi="Baskerville Old Face"/>
+          <w:sz w:val="32"/>
+          <w:szCs w:val="24"/>
+          <w:lang w:val="en-US"/>
+        </w:rPr>
+        <w:br/>
+      </w:r>
+      <w:r>
+        <w:rPr>
+          <w:rFonts w:ascii="Baskerville Old Face" w:hAnsi="Baskerville Old Face"/>
+          <w:sz w:val="32"/>
+          <w:szCs w:val="24"/>
+          <w:lang w:val="en-US"/>
+        </w:rPr>
+        <w:br/>
+      </w:r>
+      <w:r>
+        <w:rPr>
+          <w:rFonts w:ascii="Baskerville Old Face" w:hAnsi="Baskerville Old Face"/>
+          <w:sz w:val="32"/>
+          <w:szCs w:val="24"/>
+          <w:lang w:val="en-US"/>
+        </w:rPr>
+        <w:br/>
+        <w:t xml:space="preserve">Goals  : </w:t>
+      </w:r>
+      <w:r>
+        <w:rPr>
+          <w:rFonts w:ascii="Baskerville Old Face" w:hAnsi="Baskerville Old Face"/>
+          <w:sz w:val="32"/>
+          <w:szCs w:val="24"/>
+          <w:lang w:val="en-US"/>
+        </w:rPr>
+        <w:br/>
+        <w:t>Introducing</w:t>
+      </w:r>
+      <w:r>
+        <w:rPr>
+          <w:rFonts w:ascii="Baskerville Old Face" w:hAnsi="Baskerville Old Face"/>
+          <w:sz w:val="32"/>
+          <w:szCs w:val="24"/>
+          <w:lang w:val="en-US"/>
+        </w:rPr>
+        <w:t xml:space="preserve"> scoring mechanics.</w:t>
+      </w:r>
+      <w:r>
+        <w:rPr>
+          <w:rFonts w:ascii="Baskerville Old Face" w:hAnsi="Baskerville Old Face"/>
+          <w:sz w:val="32"/>
+          <w:szCs w:val="24"/>
+          <w:lang w:val="en-US"/>
+        </w:rPr>
+        <w:br/>
+        <w:t>Eliminates enemies.</w:t>
+      </w:r>
+      <w:r>
+        <w:rPr>
+          <w:rFonts w:ascii="Baskerville Old Face" w:hAnsi="Baskerville Old Face"/>
+          <w:sz w:val="32"/>
+          <w:szCs w:val="24"/>
+          <w:lang w:val="en-US"/>
+        </w:rPr>
+        <w:br/>
+      </w:r>
+    </w:p>
+    <w:p>
+      <w:pPr>
+        <w:spacing w:after="0"/>
+        <w:ind w:left="360"/>
+        <w:rPr>
+          <w:rFonts w:ascii="Baskerville Old Face" w:hAnsi="Baskerville Old Face"/>
+          <w:sz w:val="32"/>
+          <w:szCs w:val="24"/>
+          <w:lang w:val="en-US"/>
+        </w:rPr>
+      </w:pPr>
+      <w:r>
+        <w:rPr>
+          <w:rFonts w:ascii="Baskerville Old Face" w:hAnsi="Baskerville Old Face"/>
+          <w:sz w:val="32"/>
+          <w:szCs w:val="24"/>
+          <w:lang w:val="en-US"/>
+        </w:rPr>
+        <w:t xml:space="preserve">Chapter 1 : </w:t>
+      </w:r>
+      <w:r>
+        <w:rPr>
+          <w:rFonts w:ascii="Baskerville Old Face" w:hAnsi="Baskerville Old Face"/>
+          <w:sz w:val="32"/>
+          <w:szCs w:val="24"/>
+          <w:lang w:val="en-US"/>
+        </w:rPr>
+        <w:t>Ending</w:t>
+      </w:r>
+      <w:r>
+        <w:rPr>
+          <w:rFonts w:ascii="Baskerville Old Face" w:hAnsi="Baskerville Old Face"/>
+          <w:sz w:val="32"/>
+          <w:szCs w:val="24"/>
+          <w:lang w:val="en-US"/>
+        </w:rPr>
+        <w:t xml:space="preserve"> Cutscene Story</w:t>
+      </w:r>
+      <w:r>
+        <w:rPr>
+          <w:rFonts w:ascii="Baskerville Old Face" w:hAnsi="Baskerville Old Face"/>
+          <w:sz w:val="32"/>
+          <w:szCs w:val="24"/>
+          <w:lang w:val="en-US"/>
+        </w:rPr>
+        <w:br/>
+        <w:t xml:space="preserve">Details : </w:t>
+      </w:r>
+      <w:r>
+        <w:rPr>
+          <w:rFonts w:ascii="Baskerville Old Face" w:hAnsi="Baskerville Old Face"/>
+          <w:sz w:val="32"/>
+          <w:szCs w:val="24"/>
+          <w:lang w:val="en-US"/>
+        </w:rPr>
+        <w:br/>
+        <w:t xml:space="preserve">Narration : </w:t>
+      </w:r>
+      <w:proofErr w:type="spellStart"/>
+      <w:r>
+        <w:rPr>
+          <w:rFonts w:ascii="Baskerville Old Face" w:hAnsi="Baskerville Old Face"/>
+          <w:sz w:val="32"/>
+          <w:szCs w:val="24"/>
+          <w:lang w:val="en-US"/>
+        </w:rPr>
+        <w:t>Suanton</w:t>
+      </w:r>
+      <w:proofErr w:type="spellEnd"/>
+      <w:r>
+        <w:rPr>
+          <w:rFonts w:ascii="Baskerville Old Face" w:hAnsi="Baskerville Old Face"/>
+          <w:sz w:val="32"/>
+          <w:szCs w:val="24"/>
+          <w:lang w:val="en-US"/>
+        </w:rPr>
+        <w:t xml:space="preserve"> </w:t>
+      </w:r>
+      <w:proofErr w:type="spellStart"/>
+      <w:r>
+        <w:rPr>
+          <w:rFonts w:ascii="Baskerville Old Face" w:hAnsi="Baskerville Old Face"/>
+          <w:sz w:val="32"/>
+          <w:szCs w:val="24"/>
+          <w:lang w:val="en-US"/>
+        </w:rPr>
+        <w:t>berhasil</w:t>
+      </w:r>
+      <w:proofErr w:type="spellEnd"/>
+      <w:r>
+        <w:rPr>
+          <w:rFonts w:ascii="Baskerville Old Face" w:hAnsi="Baskerville Old Face"/>
+          <w:sz w:val="32"/>
+          <w:szCs w:val="24"/>
+          <w:lang w:val="en-US"/>
+        </w:rPr>
+        <w:t xml:space="preserve"> </w:t>
+      </w:r>
+      <w:proofErr w:type="spellStart"/>
+      <w:r>
+        <w:rPr>
+          <w:rFonts w:ascii="Baskerville Old Face" w:hAnsi="Baskerville Old Face"/>
+          <w:sz w:val="32"/>
+          <w:szCs w:val="24"/>
+          <w:lang w:val="en-US"/>
+        </w:rPr>
+        <w:t>memberikan</w:t>
+      </w:r>
+      <w:proofErr w:type="spellEnd"/>
+      <w:r>
+        <w:rPr>
+          <w:rFonts w:ascii="Baskerville Old Face" w:hAnsi="Baskerville Old Face"/>
+          <w:sz w:val="32"/>
+          <w:szCs w:val="24"/>
+          <w:lang w:val="en-US"/>
+        </w:rPr>
+        <w:t xml:space="preserve"> </w:t>
+      </w:r>
+      <w:proofErr w:type="spellStart"/>
+      <w:r>
+        <w:rPr>
+          <w:rFonts w:ascii="Baskerville Old Face" w:hAnsi="Baskerville Old Face"/>
+          <w:sz w:val="32"/>
+          <w:szCs w:val="24"/>
+          <w:lang w:val="en-US"/>
+        </w:rPr>
+        <w:t>pelajaran</w:t>
+      </w:r>
+      <w:proofErr w:type="spellEnd"/>
+      <w:r>
+        <w:rPr>
+          <w:rFonts w:ascii="Baskerville Old Face" w:hAnsi="Baskerville Old Face"/>
+          <w:sz w:val="32"/>
+          <w:szCs w:val="24"/>
+          <w:lang w:val="en-US"/>
+        </w:rPr>
+        <w:t xml:space="preserve"> </w:t>
+      </w:r>
+      <w:proofErr w:type="spellStart"/>
+      <w:r>
+        <w:rPr>
+          <w:rFonts w:ascii="Baskerville Old Face" w:hAnsi="Baskerville Old Face"/>
+          <w:sz w:val="32"/>
+          <w:szCs w:val="24"/>
+          <w:lang w:val="en-US"/>
+        </w:rPr>
+        <w:t>kepada</w:t>
+      </w:r>
+      <w:proofErr w:type="spellEnd"/>
+      <w:r>
+        <w:rPr>
+          <w:rFonts w:ascii="Baskerville Old Face" w:hAnsi="Baskerville Old Face"/>
+          <w:sz w:val="32"/>
+          <w:szCs w:val="24"/>
+          <w:lang w:val="en-US"/>
+        </w:rPr>
+        <w:t xml:space="preserve"> </w:t>
+      </w:r>
+      <w:proofErr w:type="spellStart"/>
+      <w:r>
+        <w:rPr>
+          <w:rFonts w:ascii="Baskerville Old Face" w:hAnsi="Baskerville Old Face"/>
+          <w:sz w:val="32"/>
+          <w:szCs w:val="24"/>
+          <w:lang w:val="en-US"/>
+        </w:rPr>
+        <w:t>beberapa</w:t>
+      </w:r>
+      <w:proofErr w:type="spellEnd"/>
+      <w:r>
+        <w:rPr>
+          <w:rFonts w:ascii="Baskerville Old Face" w:hAnsi="Baskerville Old Face"/>
+          <w:sz w:val="32"/>
+          <w:szCs w:val="24"/>
+          <w:lang w:val="en-US"/>
+        </w:rPr>
+        <w:t xml:space="preserve"> </w:t>
+      </w:r>
+      <w:proofErr w:type="spellStart"/>
+      <w:r>
+        <w:rPr>
+          <w:rFonts w:ascii="Baskerville Old Face" w:hAnsi="Baskerville Old Face"/>
+          <w:sz w:val="32"/>
+          <w:szCs w:val="24"/>
+          <w:lang w:val="en-US"/>
+        </w:rPr>
+        <w:t>preman</w:t>
+      </w:r>
+      <w:proofErr w:type="spellEnd"/>
+      <w:r>
+        <w:rPr>
+          <w:rFonts w:ascii="Baskerville Old Face" w:hAnsi="Baskerville Old Face"/>
+          <w:sz w:val="32"/>
+          <w:szCs w:val="24"/>
+          <w:lang w:val="en-US"/>
+        </w:rPr>
+        <w:t xml:space="preserve"> </w:t>
+      </w:r>
+      <w:proofErr w:type="spellStart"/>
+      <w:r>
+        <w:rPr>
+          <w:rFonts w:ascii="Baskerville Old Face" w:hAnsi="Baskerville Old Face"/>
+          <w:sz w:val="32"/>
+          <w:szCs w:val="24"/>
+          <w:lang w:val="en-US"/>
+        </w:rPr>
+        <w:t>sekolah</w:t>
+      </w:r>
+      <w:proofErr w:type="spellEnd"/>
+      <w:r>
+        <w:rPr>
+          <w:rFonts w:ascii="Baskerville Old Face" w:hAnsi="Baskerville Old Face"/>
+          <w:sz w:val="32"/>
+          <w:szCs w:val="24"/>
+          <w:lang w:val="en-US"/>
+        </w:rPr>
+        <w:t xml:space="preserve"> </w:t>
+      </w:r>
+      <w:proofErr w:type="spellStart"/>
+      <w:r>
+        <w:rPr>
+          <w:rFonts w:ascii="Baskerville Old Face" w:hAnsi="Baskerville Old Face"/>
+          <w:sz w:val="32"/>
+          <w:szCs w:val="24"/>
+          <w:lang w:val="en-US"/>
+        </w:rPr>
+        <w:t>tersebut</w:t>
+      </w:r>
+      <w:proofErr w:type="spellEnd"/>
+      <w:r>
+        <w:rPr>
+          <w:rFonts w:ascii="Baskerville Old Face" w:hAnsi="Baskerville Old Face"/>
+          <w:sz w:val="32"/>
+          <w:szCs w:val="24"/>
+          <w:lang w:val="en-US"/>
+        </w:rPr>
+        <w:t xml:space="preserve"> </w:t>
+      </w:r>
+      <w:proofErr w:type="spellStart"/>
+      <w:r>
+        <w:rPr>
+          <w:rFonts w:ascii="Baskerville Old Face" w:hAnsi="Baskerville Old Face"/>
+          <w:sz w:val="32"/>
+          <w:szCs w:val="24"/>
+          <w:lang w:val="en-US"/>
+        </w:rPr>
+        <w:t>namun</w:t>
+      </w:r>
+      <w:proofErr w:type="spellEnd"/>
+      <w:r>
+        <w:rPr>
+          <w:rFonts w:ascii="Baskerville Old Face" w:hAnsi="Baskerville Old Face"/>
+          <w:sz w:val="32"/>
+          <w:szCs w:val="24"/>
+          <w:lang w:val="en-US"/>
+        </w:rPr>
+        <w:t xml:space="preserve"> </w:t>
+      </w:r>
+      <w:proofErr w:type="spellStart"/>
+      <w:r>
+        <w:rPr>
+          <w:rFonts w:ascii="Baskerville Old Face" w:hAnsi="Baskerville Old Face"/>
+          <w:sz w:val="32"/>
+          <w:szCs w:val="24"/>
+          <w:lang w:val="en-US"/>
+        </w:rPr>
+        <w:t>rintangan</w:t>
+      </w:r>
+      <w:proofErr w:type="spellEnd"/>
+      <w:r>
+        <w:rPr>
+          <w:rFonts w:ascii="Baskerville Old Face" w:hAnsi="Baskerville Old Face"/>
+          <w:sz w:val="32"/>
+          <w:szCs w:val="24"/>
+          <w:lang w:val="en-US"/>
+        </w:rPr>
+        <w:t xml:space="preserve"> yang </w:t>
+      </w:r>
+      <w:proofErr w:type="spellStart"/>
+      <w:r>
+        <w:rPr>
+          <w:rFonts w:ascii="Baskerville Old Face" w:hAnsi="Baskerville Old Face"/>
+          <w:sz w:val="32"/>
+          <w:szCs w:val="24"/>
+          <w:lang w:val="en-US"/>
+        </w:rPr>
+        <w:t>lebih</w:t>
+      </w:r>
+      <w:proofErr w:type="spellEnd"/>
+      <w:r>
+        <w:rPr>
+          <w:rFonts w:ascii="Baskerville Old Face" w:hAnsi="Baskerville Old Face"/>
+          <w:sz w:val="32"/>
+          <w:szCs w:val="24"/>
+          <w:lang w:val="en-US"/>
+        </w:rPr>
+        <w:t xml:space="preserve"> </w:t>
+      </w:r>
+      <w:proofErr w:type="spellStart"/>
+      <w:r>
+        <w:rPr>
+          <w:rFonts w:ascii="Baskerville Old Face" w:hAnsi="Baskerville Old Face"/>
+          <w:sz w:val="32"/>
+          <w:szCs w:val="24"/>
+          <w:lang w:val="en-US"/>
+        </w:rPr>
+        <w:t>besar</w:t>
+      </w:r>
+      <w:proofErr w:type="spellEnd"/>
+      <w:r>
+        <w:rPr>
+          <w:rFonts w:ascii="Baskerville Old Face" w:hAnsi="Baskerville Old Face"/>
+          <w:sz w:val="32"/>
+          <w:szCs w:val="24"/>
+          <w:lang w:val="en-US"/>
+        </w:rPr>
+        <w:t xml:space="preserve"> </w:t>
+      </w:r>
+      <w:proofErr w:type="spellStart"/>
+      <w:r>
+        <w:rPr>
+          <w:rFonts w:ascii="Baskerville Old Face" w:hAnsi="Baskerville Old Face"/>
+          <w:sz w:val="32"/>
+          <w:szCs w:val="24"/>
+          <w:lang w:val="en-US"/>
+        </w:rPr>
+        <w:t>akan</w:t>
+      </w:r>
+      <w:proofErr w:type="spellEnd"/>
+      <w:r>
+        <w:rPr>
+          <w:rFonts w:ascii="Baskerville Old Face" w:hAnsi="Baskerville Old Face"/>
+          <w:sz w:val="32"/>
+          <w:szCs w:val="24"/>
+          <w:lang w:val="en-US"/>
+        </w:rPr>
+        <w:t xml:space="preserve"> </w:t>
+      </w:r>
+      <w:proofErr w:type="spellStart"/>
+      <w:r>
+        <w:rPr>
+          <w:rFonts w:ascii="Baskerville Old Face" w:hAnsi="Baskerville Old Face"/>
+          <w:sz w:val="32"/>
+          <w:szCs w:val="24"/>
+          <w:lang w:val="en-US"/>
+        </w:rPr>
+        <w:t>datang</w:t>
+      </w:r>
+      <w:proofErr w:type="spellEnd"/>
+      <w:r>
+        <w:rPr>
+          <w:rFonts w:ascii="Baskerville Old Face" w:hAnsi="Baskerville Old Face"/>
+          <w:sz w:val="32"/>
+          <w:szCs w:val="24"/>
+          <w:lang w:val="en-US"/>
+        </w:rPr>
+        <w:t xml:space="preserve"> </w:t>
+      </w:r>
+      <w:proofErr w:type="spellStart"/>
+      <w:r>
+        <w:rPr>
+          <w:rFonts w:ascii="Baskerville Old Face" w:hAnsi="Baskerville Old Face"/>
+          <w:sz w:val="32"/>
+          <w:szCs w:val="24"/>
+          <w:lang w:val="en-US"/>
+        </w:rPr>
+        <w:t>seiring</w:t>
+      </w:r>
+      <w:proofErr w:type="spellEnd"/>
+      <w:r>
+        <w:rPr>
+          <w:rFonts w:ascii="Baskerville Old Face" w:hAnsi="Baskerville Old Face"/>
+          <w:sz w:val="32"/>
+          <w:szCs w:val="24"/>
+          <w:lang w:val="en-US"/>
+        </w:rPr>
+        <w:t xml:space="preserve"> </w:t>
+      </w:r>
+      <w:proofErr w:type="spellStart"/>
+      <w:r>
+        <w:rPr>
+          <w:rFonts w:ascii="Baskerville Old Face" w:hAnsi="Baskerville Old Face"/>
+          <w:sz w:val="32"/>
+          <w:szCs w:val="24"/>
+          <w:lang w:val="en-US"/>
+        </w:rPr>
+        <w:t>dengan</w:t>
+      </w:r>
+      <w:proofErr w:type="spellEnd"/>
+      <w:r>
+        <w:rPr>
+          <w:rFonts w:ascii="Baskerville Old Face" w:hAnsi="Baskerville Old Face"/>
+          <w:sz w:val="32"/>
+          <w:szCs w:val="24"/>
+          <w:lang w:val="en-US"/>
+        </w:rPr>
+        <w:t xml:space="preserve"> </w:t>
+      </w:r>
+      <w:proofErr w:type="spellStart"/>
+      <w:r>
+        <w:rPr>
+          <w:rFonts w:ascii="Baskerville Old Face" w:hAnsi="Baskerville Old Face"/>
+          <w:sz w:val="32"/>
+          <w:szCs w:val="24"/>
+          <w:lang w:val="en-US"/>
+        </w:rPr>
+        <w:t>kemampuan</w:t>
+      </w:r>
+      <w:proofErr w:type="spellEnd"/>
+      <w:r>
+        <w:rPr>
+          <w:rFonts w:ascii="Baskerville Old Face" w:hAnsi="Baskerville Old Face"/>
+          <w:sz w:val="32"/>
+          <w:szCs w:val="24"/>
+          <w:lang w:val="en-US"/>
+        </w:rPr>
+        <w:t xml:space="preserve"> nya.</w:t>
+      </w:r>
       <w:bookmarkStart w:id="0" w:name="_GoBack"/>
       <w:bookmarkEnd w:id="0"/>
-    </w:p>
-    <w:p>
-      <w:pPr>
-        <w:pStyle w:val="ListParagraph"/>
-        <w:spacing w:after="0"/>
-        <w:rPr>
-          <w:rFonts w:ascii="Baskerville Old Face" w:hAnsi="Baskerville Old Face"/>
-          <w:sz w:val="32"/>
-          <w:szCs w:val="24"/>
-          <w:lang w:val="en-US"/>
-        </w:rPr>
-      </w:pPr>
-      <w:r>
-        <w:rPr>
-          <w:rFonts w:ascii="Baskerville Old Face" w:hAnsi="Baskerville Old Face"/>
-          <w:sz w:val="32"/>
-          <w:szCs w:val="24"/>
-          <w:lang w:val="en-US"/>
-        </w:rPr>
-        <w:br/>
-      </w:r>
-      <w:r>
-        <w:rPr>
-          <w:rFonts w:ascii="Baskerville Old Face" w:hAnsi="Baskerville Old Face"/>
-          <w:sz w:val="32"/>
-          <w:szCs w:val="24"/>
-          <w:lang w:val="en-US"/>
-        </w:rPr>
-        <w:br/>
-      </w:r>
-    </w:p>
-    <w:p>
-      <w:pPr>
-        <w:spacing w:after="0"/>
-        <w:ind w:left="360"/>
-        <w:rPr>
-          <w:rFonts w:ascii="Baskerville Old Face" w:hAnsi="Baskerville Old Face"/>
-          <w:sz w:val="32"/>
-          <w:szCs w:val="24"/>
-          <w:lang w:val="en-US"/>
-        </w:rPr>
-      </w:pPr>
-    </w:p>
-    <w:p>
-      <w:pPr>
-        <w:spacing w:after="0"/>
-        <w:ind w:left="360"/>
-        <w:rPr>
-          <w:rFonts w:ascii="Baskerville Old Face" w:hAnsi="Baskerville Old Face"/>
-          <w:sz w:val="32"/>
-          <w:szCs w:val="24"/>
-          <w:lang w:val="en-US"/>
-        </w:rPr>
-      </w:pPr>
-    </w:p>
-    <w:p>
-      <w:pPr>
-        <w:spacing w:after="0"/>
-        <w:ind w:left="360"/>
-        <w:rPr>
-          <w:rFonts w:ascii="Baskerville Old Face" w:hAnsi="Baskerville Old Face"/>
-          <w:sz w:val="32"/>
-          <w:szCs w:val="24"/>
-          <w:lang w:val="en-US"/>
-        </w:rPr>
-      </w:pPr>
-    </w:p>
-    <w:p>
-      <w:pPr>
-        <w:spacing w:after="0"/>
-        <w:ind w:left="360"/>
-        <w:rPr>
-          <w:rFonts w:ascii="Baskerville Old Face" w:hAnsi="Baskerville Old Face"/>
-          <w:sz w:val="32"/>
-          <w:szCs w:val="24"/>
-          <w:lang w:val="en-US"/>
-        </w:rPr>
-      </w:pPr>
-    </w:p>
-    <w:p>
-      <w:pPr>
-        <w:pStyle w:val="ListParagraph"/>
-        <w:spacing w:after="0"/>
-        <w:rPr>
-          <w:rFonts w:ascii="Baskerville Old Face" w:hAnsi="Baskerville Old Face"/>
-          <w:sz w:val="32"/>
-          <w:szCs w:val="24"/>
-          <w:lang w:val="en-US"/>
-        </w:rPr>
-      </w:pPr>
-    </w:p>
-    <w:p>
-      <w:pPr>
-        <w:spacing w:after="0"/>
-        <w:ind w:left="360"/>
-        <w:rPr>
-          <w:rFonts w:ascii="Baskerville Old Face" w:hAnsi="Baskerville Old Face"/>
-          <w:sz w:val="32"/>
-          <w:szCs w:val="24"/>
-          <w:lang w:val="en-US"/>
-        </w:rPr>
-      </w:pPr>
-      <w:r>
-        <w:rPr>
-          <w:rFonts w:ascii="Baskerville Old Face" w:hAnsi="Baskerville Old Face"/>
-          <w:sz w:val="32"/>
-          <w:szCs w:val="24"/>
-          <w:lang w:val="en-US"/>
-        </w:rPr>
-        <w:t xml:space="preserve">Chapter 1 – </w:t>
-      </w:r>
-      <w:proofErr w:type="gramStart"/>
-      <w:r>
-        <w:rPr>
-          <w:rFonts w:ascii="Baskerville Old Face" w:hAnsi="Baskerville Old Face"/>
-          <w:sz w:val="32"/>
-          <w:szCs w:val="24"/>
-          <w:lang w:val="en-US"/>
-        </w:rPr>
-        <w:t>Tutorials  :</w:t>
-      </w:r>
-      <w:proofErr w:type="gramEnd"/>
-      <w:r>
-        <w:rPr>
-          <w:rFonts w:ascii="Baskerville Old Face" w:hAnsi="Baskerville Old Face"/>
-          <w:sz w:val="32"/>
-          <w:szCs w:val="24"/>
-          <w:lang w:val="en-US"/>
-        </w:rPr>
-        <w:t xml:space="preserve"> Stage 2 </w:t>
-      </w:r>
-      <w:r>
-        <w:rPr>
-          <w:rFonts w:ascii="Baskerville Old Face" w:hAnsi="Baskerville Old Face"/>
-          <w:sz w:val="32"/>
-          <w:szCs w:val="24"/>
-          <w:lang w:val="en-US"/>
-        </w:rPr>
-        <w:br/>
-      </w:r>
-      <w:r>
-        <w:rPr>
-          <w:rFonts w:ascii="Baskerville Old Face" w:hAnsi="Baskerville Old Face"/>
-          <w:color w:val="002060"/>
-          <w:sz w:val="32"/>
-          <w:szCs w:val="24"/>
-          <w:lang w:val="en-US"/>
-        </w:rPr>
-        <w:t>Deflect</w:t>
-      </w:r>
-      <w:r>
-        <w:rPr>
-          <w:rFonts w:ascii="Baskerville Old Face" w:hAnsi="Baskerville Old Face"/>
-          <w:sz w:val="32"/>
-          <w:szCs w:val="24"/>
-          <w:lang w:val="en-US"/>
-        </w:rPr>
-        <w:t xml:space="preserve"> </w:t>
-      </w:r>
-      <w:r>
-        <w:rPr>
-          <w:rFonts w:ascii="Baskerville Old Face" w:hAnsi="Baskerville Old Face"/>
-          <w:sz w:val="32"/>
-          <w:szCs w:val="24"/>
-          <w:lang w:val="en-US"/>
-        </w:rPr>
-        <w:br/>
-        <w:t xml:space="preserve">Story : </w:t>
-      </w:r>
-      <w:r>
-        <w:rPr>
-          <w:rFonts w:ascii="Baskerville Old Face" w:hAnsi="Baskerville Old Face"/>
-          <w:sz w:val="32"/>
-          <w:szCs w:val="24"/>
-          <w:lang w:val="en-US"/>
-        </w:rPr>
-        <w:br/>
-      </w:r>
-      <w:r>
-        <w:rPr>
-          <w:rFonts w:ascii="Baskerville Old Face" w:hAnsi="Baskerville Old Face"/>
-          <w:sz w:val="32"/>
-          <w:szCs w:val="24"/>
-          <w:lang w:val="en-US"/>
-        </w:rPr>
-        <w:br/>
-      </w:r>
-      <w:r>
-        <w:rPr>
-          <w:rFonts w:ascii="Baskerville Old Face" w:hAnsi="Baskerville Old Face"/>
-          <w:sz w:val="32"/>
-          <w:szCs w:val="24"/>
-          <w:lang w:val="en-US"/>
-        </w:rPr>
-        <w:br/>
-        <w:t xml:space="preserve">Goals  : </w:t>
-      </w:r>
-      <w:r>
-        <w:rPr>
-          <w:rFonts w:ascii="Baskerville Old Face" w:hAnsi="Baskerville Old Face"/>
-          <w:sz w:val="32"/>
-          <w:szCs w:val="24"/>
-          <w:lang w:val="en-US"/>
-        </w:rPr>
-        <w:br/>
-        <w:t>Introducing deflect mechanics</w:t>
-      </w:r>
-      <w:r>
-        <w:rPr>
-          <w:rFonts w:ascii="Baskerville Old Face" w:hAnsi="Baskerville Old Face"/>
-          <w:sz w:val="32"/>
-          <w:szCs w:val="24"/>
-          <w:lang w:val="en-US"/>
-        </w:rPr>
-        <w:br/>
-        <w:t>Deflect 5 enemy balls.</w:t>
-      </w:r>
-    </w:p>
-    <w:p>
-      <w:pPr>
-        <w:pStyle w:val="ListParagraph"/>
-        <w:spacing w:after="0"/>
-        <w:rPr>
-          <w:rFonts w:ascii="Baskerville Old Face" w:hAnsi="Baskerville Old Face"/>
-          <w:sz w:val="32"/>
-          <w:szCs w:val="24"/>
-          <w:lang w:val="en-US"/>
-        </w:rPr>
-      </w:pPr>
-    </w:p>
-    <w:p>
-      <w:pPr>
-        <w:spacing w:after="0"/>
-        <w:ind w:left="360"/>
-        <w:rPr>
-          <w:rFonts w:ascii="Baskerville Old Face" w:hAnsi="Baskerville Old Face"/>
-          <w:sz w:val="32"/>
-          <w:szCs w:val="24"/>
-          <w:lang w:val="en-US"/>
-        </w:rPr>
-      </w:pPr>
-      <w:r>
-        <w:rPr>
-          <w:rFonts w:ascii="Baskerville Old Face" w:hAnsi="Baskerville Old Face"/>
-          <w:sz w:val="32"/>
-          <w:szCs w:val="24"/>
-          <w:lang w:val="en-US"/>
-        </w:rPr>
-        <w:t xml:space="preserve">Chapter 1 – </w:t>
-      </w:r>
-      <w:proofErr w:type="gramStart"/>
-      <w:r>
-        <w:rPr>
-          <w:rFonts w:ascii="Baskerville Old Face" w:hAnsi="Baskerville Old Face"/>
-          <w:sz w:val="32"/>
-          <w:szCs w:val="24"/>
-          <w:lang w:val="en-US"/>
-        </w:rPr>
-        <w:t>Tutorials  :</w:t>
-      </w:r>
-      <w:proofErr w:type="gramEnd"/>
-      <w:r>
-        <w:rPr>
-          <w:rFonts w:ascii="Baskerville Old Face" w:hAnsi="Baskerville Old Face"/>
-          <w:sz w:val="32"/>
-          <w:szCs w:val="24"/>
-          <w:lang w:val="en-US"/>
-        </w:rPr>
-        <w:t xml:space="preserve"> Stage </w:t>
-      </w:r>
-      <w:r>
-        <w:rPr>
-          <w:rFonts w:ascii="Baskerville Old Face" w:hAnsi="Baskerville Old Face"/>
-          <w:sz w:val="32"/>
-          <w:szCs w:val="24"/>
-          <w:lang w:val="en-US"/>
-        </w:rPr>
-        <w:t>3</w:t>
-      </w:r>
-      <w:r>
-        <w:rPr>
-          <w:rFonts w:ascii="Baskerville Old Face" w:hAnsi="Baskerville Old Face"/>
-          <w:sz w:val="32"/>
-          <w:szCs w:val="24"/>
-          <w:lang w:val="en-US"/>
-        </w:rPr>
-        <w:t xml:space="preserve"> </w:t>
-      </w:r>
-      <w:r>
-        <w:rPr>
-          <w:rFonts w:ascii="Baskerville Old Face" w:hAnsi="Baskerville Old Face"/>
-          <w:sz w:val="32"/>
-          <w:szCs w:val="24"/>
-          <w:lang w:val="en-US"/>
-        </w:rPr>
-        <w:br/>
-      </w:r>
-      <w:r>
-        <w:rPr>
-          <w:rFonts w:ascii="Baskerville Old Face" w:hAnsi="Baskerville Old Face"/>
-          <w:color w:val="002060"/>
-          <w:sz w:val="32"/>
-          <w:szCs w:val="24"/>
-          <w:lang w:val="en-US"/>
-        </w:rPr>
-        <w:t>Buzz Item</w:t>
-      </w:r>
-      <w:r>
-        <w:rPr>
-          <w:rFonts w:ascii="Baskerville Old Face" w:hAnsi="Baskerville Old Face"/>
-          <w:sz w:val="32"/>
-          <w:szCs w:val="24"/>
-          <w:lang w:val="en-US"/>
-        </w:rPr>
-        <w:br/>
-        <w:t xml:space="preserve">Story : </w:t>
-      </w:r>
-      <w:r>
-        <w:rPr>
-          <w:rFonts w:ascii="Baskerville Old Face" w:hAnsi="Baskerville Old Face"/>
-          <w:sz w:val="32"/>
-          <w:szCs w:val="24"/>
-          <w:lang w:val="en-US"/>
-        </w:rPr>
-        <w:br/>
-      </w:r>
-      <w:r>
-        <w:rPr>
-          <w:rFonts w:ascii="Baskerville Old Face" w:hAnsi="Baskerville Old Face"/>
-          <w:sz w:val="32"/>
-          <w:szCs w:val="24"/>
-          <w:lang w:val="en-US"/>
-        </w:rPr>
-        <w:br/>
-      </w:r>
-      <w:r>
-        <w:rPr>
-          <w:rFonts w:ascii="Baskerville Old Face" w:hAnsi="Baskerville Old Face"/>
-          <w:sz w:val="32"/>
-          <w:szCs w:val="24"/>
-          <w:lang w:val="en-US"/>
-        </w:rPr>
-        <w:br/>
-        <w:t xml:space="preserve">Goals  : </w:t>
-      </w:r>
-      <w:r>
-        <w:rPr>
-          <w:rFonts w:ascii="Baskerville Old Face" w:hAnsi="Baskerville Old Face"/>
-          <w:sz w:val="32"/>
-          <w:szCs w:val="24"/>
-          <w:lang w:val="en-US"/>
-        </w:rPr>
-        <w:br/>
-      </w:r>
-      <w:r>
-        <w:rPr>
-          <w:rFonts w:ascii="Baskerville Old Face" w:hAnsi="Baskerville Old Face"/>
-          <w:sz w:val="32"/>
-          <w:szCs w:val="24"/>
-          <w:lang w:val="en-US"/>
-        </w:rPr>
-        <w:t>Introducing different kinds of object that enemies throw.</w:t>
-      </w:r>
-      <w:r>
-        <w:rPr>
-          <w:rFonts w:ascii="Baskerville Old Face" w:hAnsi="Baskerville Old Face"/>
-          <w:sz w:val="32"/>
-          <w:szCs w:val="24"/>
-          <w:lang w:val="en-US"/>
-        </w:rPr>
-        <w:br/>
-        <w:t>Deflect 5 b</w:t>
-      </w:r>
-      <w:r>
-        <w:rPr>
-          <w:rFonts w:ascii="Baskerville Old Face" w:hAnsi="Baskerville Old Face"/>
-          <w:sz w:val="32"/>
-          <w:szCs w:val="24"/>
-          <w:lang w:val="en-US"/>
-        </w:rPr>
-        <w:t>alls.</w:t>
-      </w:r>
-      <w:r>
-        <w:rPr>
-          <w:rFonts w:ascii="Baskerville Old Face" w:hAnsi="Baskerville Old Face"/>
-          <w:sz w:val="32"/>
-          <w:szCs w:val="24"/>
-          <w:lang w:val="en-US"/>
-        </w:rPr>
-        <w:br/>
-        <w:t>Evade 10 buzz item.</w:t>
-      </w:r>
-    </w:p>
-    <w:p>
-      <w:pPr>
-        <w:spacing w:after="0"/>
-        <w:ind w:left="360"/>
-        <w:rPr>
-          <w:rFonts w:ascii="Baskerville Old Face" w:hAnsi="Baskerville Old Face"/>
-          <w:sz w:val="32"/>
-          <w:szCs w:val="24"/>
-          <w:lang w:val="en-US"/>
-        </w:rPr>
-      </w:pPr>
-    </w:p>
-    <w:p>
-      <w:pPr>
-        <w:rPr>
-          <w:rFonts w:ascii="Baskerville Old Face" w:hAnsi="Baskerville Old Face"/>
-          <w:sz w:val="32"/>
-          <w:szCs w:val="24"/>
-          <w:lang w:val="en-US"/>
-        </w:rPr>
-      </w:pPr>
-      <w:r>
-        <w:rPr>
-          <w:rFonts w:ascii="Baskerville Old Face" w:hAnsi="Baskerville Old Face"/>
-          <w:sz w:val="32"/>
-          <w:szCs w:val="24"/>
-          <w:lang w:val="en-US"/>
-        </w:rPr>
-        <w:br w:type="page"/>
-      </w:r>
-    </w:p>
-    <w:p>
-      <w:pPr>
-        <w:spacing w:after="0"/>
-        <w:ind w:left="360"/>
-        <w:rPr>
-          <w:rFonts w:ascii="Baskerville Old Face" w:hAnsi="Baskerville Old Face"/>
-          <w:color w:val="002060"/>
-          <w:sz w:val="32"/>
-          <w:szCs w:val="24"/>
-          <w:lang w:val="en-US"/>
-        </w:rPr>
-      </w:pPr>
-      <w:r>
-        <w:rPr>
-          <w:rFonts w:ascii="Baskerville Old Face" w:hAnsi="Baskerville Old Face"/>
-          <w:sz w:val="32"/>
-          <w:szCs w:val="24"/>
-          <w:lang w:val="en-US"/>
-        </w:rPr>
-        <w:lastRenderedPageBreak/>
-        <w:t xml:space="preserve">Chapter 1 – </w:t>
-      </w:r>
-      <w:proofErr w:type="gramStart"/>
-      <w:r>
-        <w:rPr>
-          <w:rFonts w:ascii="Baskerville Old Face" w:hAnsi="Baskerville Old Face"/>
-          <w:sz w:val="32"/>
-          <w:szCs w:val="24"/>
-          <w:lang w:val="en-US"/>
-        </w:rPr>
-        <w:t>Tutorials  :</w:t>
-      </w:r>
-      <w:proofErr w:type="gramEnd"/>
-      <w:r>
-        <w:rPr>
-          <w:rFonts w:ascii="Baskerville Old Face" w:hAnsi="Baskerville Old Face"/>
-          <w:sz w:val="32"/>
-          <w:szCs w:val="24"/>
-          <w:lang w:val="en-US"/>
-        </w:rPr>
-        <w:t xml:space="preserve"> Stage </w:t>
-      </w:r>
-      <w:r>
-        <w:rPr>
-          <w:rFonts w:ascii="Baskerville Old Face" w:hAnsi="Baskerville Old Face"/>
-          <w:sz w:val="32"/>
-          <w:szCs w:val="24"/>
-          <w:lang w:val="en-US"/>
-        </w:rPr>
-        <w:t>4</w:t>
-      </w:r>
-      <w:r>
-        <w:rPr>
-          <w:rFonts w:ascii="Baskerville Old Face" w:hAnsi="Baskerville Old Face"/>
-          <w:sz w:val="32"/>
-          <w:szCs w:val="24"/>
-          <w:lang w:val="en-US"/>
-        </w:rPr>
-        <w:br/>
-      </w:r>
-      <w:r>
-        <w:rPr>
-          <w:rFonts w:ascii="Baskerville Old Face" w:hAnsi="Baskerville Old Face"/>
-          <w:color w:val="002060"/>
-          <w:sz w:val="32"/>
-          <w:szCs w:val="24"/>
-          <w:lang w:val="en-US"/>
-        </w:rPr>
-        <w:t>Boost Item</w:t>
-      </w:r>
-      <w:r>
-        <w:rPr>
-          <w:rFonts w:ascii="Baskerville Old Face" w:hAnsi="Baskerville Old Face"/>
-          <w:sz w:val="32"/>
-          <w:szCs w:val="24"/>
-          <w:lang w:val="en-US"/>
-        </w:rPr>
-        <w:br/>
-        <w:t xml:space="preserve">Story : </w:t>
-      </w:r>
-      <w:r>
-        <w:rPr>
-          <w:rFonts w:ascii="Baskerville Old Face" w:hAnsi="Baskerville Old Face"/>
-          <w:sz w:val="32"/>
-          <w:szCs w:val="24"/>
-          <w:lang w:val="en-US"/>
-        </w:rPr>
-        <w:br/>
-      </w:r>
-      <w:r>
-        <w:rPr>
-          <w:rFonts w:ascii="Baskerville Old Face" w:hAnsi="Baskerville Old Face"/>
-          <w:sz w:val="32"/>
-          <w:szCs w:val="24"/>
-          <w:lang w:val="en-US"/>
-        </w:rPr>
-        <w:br/>
-      </w:r>
-      <w:r>
-        <w:rPr>
-          <w:rFonts w:ascii="Baskerville Old Face" w:hAnsi="Baskerville Old Face"/>
-          <w:sz w:val="32"/>
-          <w:szCs w:val="24"/>
-          <w:lang w:val="en-US"/>
-        </w:rPr>
-        <w:br/>
-        <w:t xml:space="preserve">Goals  : </w:t>
-      </w:r>
-      <w:r>
-        <w:rPr>
-          <w:rFonts w:ascii="Baskerville Old Face" w:hAnsi="Baskerville Old Face"/>
-          <w:sz w:val="32"/>
-          <w:szCs w:val="24"/>
-          <w:lang w:val="en-US"/>
-        </w:rPr>
-        <w:br/>
-        <w:t xml:space="preserve">Introducing different kinds of </w:t>
-      </w:r>
-      <w:r>
-        <w:rPr>
-          <w:rFonts w:ascii="Baskerville Old Face" w:hAnsi="Baskerville Old Face"/>
-          <w:sz w:val="32"/>
-          <w:szCs w:val="24"/>
-          <w:lang w:val="en-US"/>
-        </w:rPr>
-        <w:t>boost item.</w:t>
-      </w:r>
-      <w:r>
-        <w:rPr>
-          <w:rFonts w:ascii="Baskerville Old Face" w:hAnsi="Baskerville Old Face"/>
-          <w:sz w:val="32"/>
-          <w:szCs w:val="24"/>
-          <w:lang w:val="en-US"/>
-        </w:rPr>
-        <w:br/>
-        <w:t>Pickup 3 boost items.</w:t>
-      </w:r>
-      <w:r>
-        <w:rPr>
-          <w:rFonts w:ascii="Baskerville Old Face" w:hAnsi="Baskerville Old Face"/>
-          <w:sz w:val="32"/>
-          <w:szCs w:val="24"/>
-          <w:lang w:val="en-US"/>
-        </w:rPr>
-        <w:br/>
-        <w:t>Eliminate enemies.</w:t>
-      </w:r>
-      <w:r>
-        <w:rPr>
-          <w:rFonts w:ascii="Baskerville Old Face" w:hAnsi="Baskerville Old Face"/>
-          <w:sz w:val="32"/>
-          <w:szCs w:val="24"/>
-          <w:lang w:val="en-US"/>
-        </w:rPr>
-        <w:br/>
-      </w:r>
-      <w:r>
-        <w:rPr>
-          <w:rFonts w:ascii="Baskerville Old Face" w:hAnsi="Baskerville Old Face"/>
-          <w:sz w:val="32"/>
-          <w:szCs w:val="24"/>
-          <w:lang w:val="en-US"/>
-        </w:rPr>
-        <w:br/>
-        <w:t>Chapter 1 – Tutorials : Stage 5</w:t>
-      </w:r>
-      <w:r>
-        <w:rPr>
-          <w:rFonts w:ascii="Baskerville Old Face" w:hAnsi="Baskerville Old Face"/>
-          <w:sz w:val="32"/>
-          <w:szCs w:val="24"/>
-          <w:lang w:val="en-US"/>
-        </w:rPr>
-        <w:br/>
-      </w:r>
-      <w:r>
-        <w:rPr>
-          <w:rFonts w:ascii="Baskerville Old Face" w:hAnsi="Baskerville Old Face"/>
-          <w:color w:val="002060"/>
-          <w:sz w:val="32"/>
-          <w:szCs w:val="24"/>
-          <w:lang w:val="en-US"/>
-        </w:rPr>
-        <w:t>Scoring</w:t>
-      </w:r>
-    </w:p>
-    <w:p>
-      <w:pPr>
-        <w:spacing w:after="0"/>
-        <w:ind w:left="360"/>
-        <w:rPr>
-          <w:rFonts w:ascii="Baskerville Old Face" w:hAnsi="Baskerville Old Face"/>
-          <w:sz w:val="32"/>
-          <w:szCs w:val="24"/>
-          <w:lang w:val="en-US"/>
-        </w:rPr>
-      </w:pPr>
-      <w:proofErr w:type="gramStart"/>
-      <w:r>
-        <w:rPr>
-          <w:rFonts w:ascii="Baskerville Old Face" w:hAnsi="Baskerville Old Face"/>
-          <w:sz w:val="32"/>
-          <w:szCs w:val="24"/>
-          <w:lang w:val="en-US"/>
-        </w:rPr>
-        <w:t>Story :</w:t>
-      </w:r>
-      <w:proofErr w:type="gramEnd"/>
-      <w:r>
-        <w:rPr>
-          <w:rFonts w:ascii="Baskerville Old Face" w:hAnsi="Baskerville Old Face"/>
-          <w:sz w:val="32"/>
-          <w:szCs w:val="24"/>
-          <w:lang w:val="en-US"/>
-        </w:rPr>
-        <w:t xml:space="preserve"> </w:t>
-      </w:r>
-      <w:r>
-        <w:rPr>
-          <w:rFonts w:ascii="Baskerville Old Face" w:hAnsi="Baskerville Old Face"/>
-          <w:sz w:val="32"/>
-          <w:szCs w:val="24"/>
-          <w:lang w:val="en-US"/>
-        </w:rPr>
-        <w:br/>
-      </w:r>
-      <w:r>
-        <w:rPr>
-          <w:rFonts w:ascii="Baskerville Old Face" w:hAnsi="Baskerville Old Face"/>
-          <w:sz w:val="32"/>
-          <w:szCs w:val="24"/>
-          <w:lang w:val="en-US"/>
-        </w:rPr>
-        <w:br/>
-      </w:r>
-      <w:r>
-        <w:rPr>
-          <w:rFonts w:ascii="Baskerville Old Face" w:hAnsi="Baskerville Old Face"/>
-          <w:sz w:val="32"/>
-          <w:szCs w:val="24"/>
-          <w:lang w:val="en-US"/>
-        </w:rPr>
-        <w:br/>
-        <w:t xml:space="preserve">Goals  : </w:t>
-      </w:r>
-      <w:r>
-        <w:rPr>
-          <w:rFonts w:ascii="Baskerville Old Face" w:hAnsi="Baskerville Old Face"/>
-          <w:sz w:val="32"/>
-          <w:szCs w:val="24"/>
-          <w:lang w:val="en-US"/>
-        </w:rPr>
-        <w:br/>
-        <w:t>Introducing</w:t>
-      </w:r>
-      <w:r>
-        <w:rPr>
-          <w:rFonts w:ascii="Baskerville Old Face" w:hAnsi="Baskerville Old Face"/>
-          <w:sz w:val="32"/>
-          <w:szCs w:val="24"/>
-          <w:lang w:val="en-US"/>
-        </w:rPr>
-        <w:t xml:space="preserve"> scoring mechanics.</w:t>
-      </w:r>
-      <w:r>
-        <w:rPr>
-          <w:rFonts w:ascii="Baskerville Old Face" w:hAnsi="Baskerville Old Face"/>
-          <w:sz w:val="32"/>
-          <w:szCs w:val="24"/>
-          <w:lang w:val="en-US"/>
-        </w:rPr>
-        <w:br/>
-        <w:t>Eliminates enemies.</w:t>
-      </w:r>
-      <w:r>
-        <w:rPr>
-          <w:rFonts w:ascii="Baskerville Old Face" w:hAnsi="Baskerville Old Face"/>
-          <w:sz w:val="32"/>
-          <w:szCs w:val="24"/>
-          <w:lang w:val="en-US"/>
-        </w:rPr>
-        <w:br/>
-      </w:r>
     </w:p>
     <w:p>
       <w:pPr>
